--- a/computational_chapter/methods_chapter_v8.docx
+++ b/computational_chapter/methods_chapter_v8.docx
@@ -4214,7 +4214,247 @@
     <w:p/>
     <w:p/>
     <w:p/>
-    <w:p/>
+    <w:p>
+      <w:r>
+        <w:rPr>
+          <w:rFonts w:ascii="Times New Roman" w:hAnsi="Times New Roman" w:cs="Times New Roman"/>
+          <w:noProof/>
+          <w:kern w:val="0"/>
+          <w:sz w:val="24"/>
+          <w:szCs w:val="24"/>
+          <w14:ligatures w14:val="none"/>
+        </w:rPr>
+        <mc:AlternateContent>
+          <mc:Choice Requires="wps">
+            <w:drawing>
+              <wp:anchor distT="45720" distB="45720" distL="114300" distR="114300" simplePos="0" relativeHeight="251664896" behindDoc="0" locked="0" layoutInCell="1" allowOverlap="1" wp14:anchorId="78FB816F" wp14:editId="30BCF1E6">
+                <wp:simplePos x="0" y="0"/>
+                <wp:positionH relativeFrom="margin">
+                  <wp:posOffset>0</wp:posOffset>
+                </wp:positionH>
+                <wp:positionV relativeFrom="paragraph">
+                  <wp:posOffset>407670</wp:posOffset>
+                </wp:positionV>
+                <wp:extent cx="5930900" cy="692150"/>
+                <wp:effectExtent l="0" t="0" r="0" b="0"/>
+                <wp:wrapSquare wrapText="bothSides"/>
+                <wp:docPr id="955151065" name="Text Box 1"/>
+                <wp:cNvGraphicFramePr>
+                  <a:graphicFrameLocks xmlns:a="http://schemas.openxmlformats.org/drawingml/2006/main"/>
+                </wp:cNvGraphicFramePr>
+                <a:graphic xmlns:a="http://schemas.openxmlformats.org/drawingml/2006/main">
+                  <a:graphicData uri="http://schemas.microsoft.com/office/word/2010/wordprocessingShape">
+                    <wps:wsp>
+                      <wps:cNvSpPr txBox="1">
+                        <a:spLocks noChangeArrowheads="1"/>
+                      </wps:cNvSpPr>
+                      <wps:spPr bwMode="auto">
+                        <a:xfrm>
+                          <a:off x="0" y="0"/>
+                          <a:ext cx="5930900" cy="692150"/>
+                        </a:xfrm>
+                        <a:prstGeom prst="rect">
+                          <a:avLst/>
+                        </a:prstGeom>
+                        <a:solidFill>
+                          <a:srgbClr val="FFFFFF"/>
+                        </a:solidFill>
+                        <a:ln w="9525">
+                          <a:noFill/>
+                          <a:miter lim="800000"/>
+                          <a:headEnd/>
+                          <a:tailEnd/>
+                        </a:ln>
+                      </wps:spPr>
+                      <wps:txbx>
+                        <w:txbxContent>
+                          <w:p>
+                            <w:pPr>
+                              <w:jc w:val="both"/>
+                              <w:rPr>
+                                <w:rFonts w:ascii="Calibri" w:hAnsi="Calibri" w:cs="Calibri"/>
+                              </w:rPr>
+                            </w:pPr>
+                            <w:r>
+                              <w:rPr>
+                                <w:rFonts w:ascii="Calibri" w:hAnsi="Calibri" w:cs="Calibri"/>
+                                <w:b/>
+                                <w:bCs/>
+                              </w:rPr>
+                              <w:t xml:space="preserve">Figure </w:t>
+                            </w:r>
+                            <w:r>
+                              <w:rPr>
+                                <w:rFonts w:ascii="Calibri" w:hAnsi="Calibri" w:cs="Calibri"/>
+                                <w:b/>
+                                <w:bCs/>
+                              </w:rPr>
+                              <w:t>3</w:t>
+                            </w:r>
+                            <w:r>
+                              <w:rPr>
+                                <w:rFonts w:ascii="Calibri" w:hAnsi="Calibri" w:cs="Calibri"/>
+                                <w:b/>
+                                <w:bCs/>
+                              </w:rPr>
+                              <w:t>.</w:t>
+                            </w:r>
+                            <w:r>
+                              <w:rPr>
+                                <w:rFonts w:ascii="Calibri" w:hAnsi="Calibri" w:cs="Calibri"/>
+                                <w:b/>
+                                <w:bCs/>
+                              </w:rPr>
+                              <w:t>1</w:t>
+                            </w:r>
+                            <w:r>
+                              <w:rPr>
+                                <w:rFonts w:ascii="Calibri" w:hAnsi="Calibri" w:cs="Calibri"/>
+                                <w:b/>
+                                <w:bCs/>
+                              </w:rPr>
+                              <w:t xml:space="preserve"> </w:t>
+                            </w:r>
+                            <w:r>
+                              <w:rPr>
+                                <w:rFonts w:ascii="Calibri" w:hAnsi="Calibri" w:cs="Calibri"/>
+                                <w:b/>
+                                <w:bCs/>
+                              </w:rPr>
+                              <w:t>MP helix-helix density distribution</w:t>
+                            </w:r>
+                            <w:r>
+                              <w:rPr>
+                                <w:rFonts w:ascii="Calibri" w:hAnsi="Calibri" w:cs="Calibri"/>
+                                <w:b/>
+                                <w:bCs/>
+                              </w:rPr>
+                              <w:t xml:space="preserve">. </w:t>
+                            </w:r>
+                            <w:r>
+                              <w:rPr>
+                                <w:rFonts w:ascii="Calibri" w:hAnsi="Calibri" w:cs="Calibri"/>
+                              </w:rPr>
+                              <w:t xml:space="preserve">Helix-helix interactions </w:t>
+                            </w:r>
+                            <w:r>
+                              <w:rPr>
+                                <w:rFonts w:ascii="Calibri" w:hAnsi="Calibri" w:cs="Calibri"/>
+                              </w:rPr>
+                              <w:t>extracted from the PDB in September 2019. Plotted against the angle and distance of each interaction, and density map defined using kernel density estimation.</w:t>
+                            </w:r>
+                          </w:p>
+                        </w:txbxContent>
+                      </wps:txbx>
+                      <wps:bodyPr rot="0" vertOverflow="clip" horzOverflow="clip" vert="horz" wrap="square" lIns="91440" tIns="45720" rIns="91440" bIns="45720" anchor="t" anchorCtr="0">
+                        <a:noAutofit/>
+                      </wps:bodyPr>
+                    </wps:wsp>
+                  </a:graphicData>
+                </a:graphic>
+                <wp14:sizeRelH relativeFrom="margin">
+                  <wp14:pctWidth>0</wp14:pctWidth>
+                </wp14:sizeRelH>
+                <wp14:sizeRelV relativeFrom="margin">
+                  <wp14:pctHeight>0</wp14:pctHeight>
+                </wp14:sizeRelV>
+              </wp:anchor>
+            </w:drawing>
+          </mc:Choice>
+          <mc:Fallback>
+            <w:pict>
+              <v:shapetype w14:anchorId="78FB816F" id="_x0000_t202" coordsize="21600,21600" o:spt="202" path="m,l,21600r21600,l21600,xe">
+                <v:stroke joinstyle="miter"/>
+                <v:path gradientshapeok="t" o:connecttype="rect"/>
+              </v:shapetype>
+              <v:shape id="Text Box 1" o:spid="_x0000_s1026" type="#_x0000_t202" style="position:absolute;margin-left:0;margin-top:32.1pt;width:467pt;height:54.5pt;z-index:251664896;visibility:visible;mso-wrap-style:square;mso-width-percent:0;mso-height-percent:0;mso-wrap-distance-left:9pt;mso-wrap-distance-top:3.6pt;mso-wrap-distance-right:9pt;mso-wrap-distance-bottom:3.6pt;mso-position-horizontal:absolute;mso-position-horizontal-relative:margin;mso-position-vertical:absolute;mso-position-vertical-relative:text;mso-width-percent:0;mso-height-percent:0;mso-width-relative:margin;mso-height-relative:margin;v-text-anchor:top" o:gfxdata="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" stroked="f">
+                <v:textbox>
+                  <w:txbxContent>
+                    <w:p>
+                      <w:pPr>
+                        <w:jc w:val="both"/>
+                        <w:rPr>
+                          <w:rFonts w:ascii="Calibri" w:hAnsi="Calibri" w:cs="Calibri"/>
+                        </w:rPr>
+                      </w:pPr>
+                      <w:r>
+                        <w:rPr>
+                          <w:rFonts w:ascii="Calibri" w:hAnsi="Calibri" w:cs="Calibri"/>
+                          <w:b/>
+                          <w:bCs/>
+                        </w:rPr>
+                        <w:t xml:space="preserve">Figure </w:t>
+                      </w:r>
+                      <w:r>
+                        <w:rPr>
+                          <w:rFonts w:ascii="Calibri" w:hAnsi="Calibri" w:cs="Calibri"/>
+                          <w:b/>
+                          <w:bCs/>
+                        </w:rPr>
+                        <w:t>3</w:t>
+                      </w:r>
+                      <w:r>
+                        <w:rPr>
+                          <w:rFonts w:ascii="Calibri" w:hAnsi="Calibri" w:cs="Calibri"/>
+                          <w:b/>
+                          <w:bCs/>
+                        </w:rPr>
+                        <w:t>.</w:t>
+                      </w:r>
+                      <w:r>
+                        <w:rPr>
+                          <w:rFonts w:ascii="Calibri" w:hAnsi="Calibri" w:cs="Calibri"/>
+                          <w:b/>
+                          <w:bCs/>
+                        </w:rPr>
+                        <w:t>1</w:t>
+                      </w:r>
+                      <w:r>
+                        <w:rPr>
+                          <w:rFonts w:ascii="Calibri" w:hAnsi="Calibri" w:cs="Calibri"/>
+                          <w:b/>
+                          <w:bCs/>
+                        </w:rPr>
+                        <w:t xml:space="preserve"> </w:t>
+                      </w:r>
+                      <w:r>
+                        <w:rPr>
+                          <w:rFonts w:ascii="Calibri" w:hAnsi="Calibri" w:cs="Calibri"/>
+                          <w:b/>
+                          <w:bCs/>
+                        </w:rPr>
+                        <w:t>MP helix-helix density distribution</w:t>
+                      </w:r>
+                      <w:r>
+                        <w:rPr>
+                          <w:rFonts w:ascii="Calibri" w:hAnsi="Calibri" w:cs="Calibri"/>
+                          <w:b/>
+                          <w:bCs/>
+                        </w:rPr>
+                        <w:t xml:space="preserve">. </w:t>
+                      </w:r>
+                      <w:r>
+                        <w:rPr>
+                          <w:rFonts w:ascii="Calibri" w:hAnsi="Calibri" w:cs="Calibri"/>
+                        </w:rPr>
+                        <w:t xml:space="preserve">Helix-helix interactions </w:t>
+                      </w:r>
+                      <w:r>
+                        <w:rPr>
+                          <w:rFonts w:ascii="Calibri" w:hAnsi="Calibri" w:cs="Calibri"/>
+                        </w:rPr>
+                        <w:t>extracted from the PDB in September 2019. Plotted against the angle and distance of each interaction, and density map defined using kernel density estimation.</w:t>
+                      </w:r>
+                    </w:p>
+                  </w:txbxContent>
+                </v:textbox>
+                <w10:wrap type="square" anchorx="margin"/>
+              </v:shape>
+            </w:pict>
+          </mc:Fallback>
+        </mc:AlternateContent>
+      </w:r>
+    </w:p>
     <w:p>
       <w:pPr>
         <w:spacing w:line="480" w:lineRule="auto"/>
@@ -4421,7 +4661,14 @@
         <w:rPr>
           <w:rFonts w:ascii="Calibri" w:hAnsi="Calibri" w:cs="Calibri"/>
         </w:rPr>
-        <w:t xml:space="preserve">by AA sequence similarity </w:t>
+        <w:t xml:space="preserve">by </w:t>
+      </w:r>
+      <w:r>
+        <w:rPr>
+          <w:rFonts w:ascii="Calibri" w:hAnsi="Calibri" w:cs="Calibri"/>
+        </w:rPr>
+        <w:lastRenderedPageBreak/>
+        <w:t xml:space="preserve">AA sequence similarity </w:t>
       </w:r>
       <w:r>
         <w:rPr>
@@ -4536,7 +4783,6 @@
         <w:rPr>
           <w:rFonts w:ascii="Calibri" w:hAnsi="Calibri" w:cs="Calibri"/>
         </w:rPr>
-        <w:lastRenderedPageBreak/>
         <w:t xml:space="preserve">extracted </w:t>
       </w:r>
       <w:r>
@@ -5366,7 +5612,14 @@
         <w:rPr>
           <w:rFonts w:ascii="Calibri" w:hAnsi="Calibri" w:cs="Calibri"/>
         </w:rPr>
-        <w:t xml:space="preserve"> I then plotted any geometries that did not clash on a density map and extracted the ranges </w:t>
+        <w:t xml:space="preserve"> I then plotted any geometries that did not clash on a </w:t>
+      </w:r>
+      <w:r>
+        <w:rPr>
+          <w:rFonts w:ascii="Calibri" w:hAnsi="Calibri" w:cs="Calibri"/>
+        </w:rPr>
+        <w:lastRenderedPageBreak/>
+        <w:t xml:space="preserve">density map and extracted the ranges </w:t>
       </w:r>
       <w:r>
         <w:rPr>
@@ -5496,14 +5749,7 @@
         <w:rPr>
           <w:rFonts w:ascii="Calibri" w:hAnsi="Calibri" w:cs="Calibri"/>
         </w:rPr>
-        <w:t xml:space="preserve"> is chosen from </w:t>
-      </w:r>
-      <w:r>
-        <w:rPr>
-          <w:rFonts w:ascii="Calibri" w:hAnsi="Calibri" w:cs="Calibri"/>
-        </w:rPr>
-        <w:lastRenderedPageBreak/>
-        <w:t xml:space="preserve">the membrane protein density map, and the </w:t>
+        <w:t xml:space="preserve"> is chosen from the membrane protein density map, and the </w:t>
       </w:r>
       <w:proofErr w:type="spellStart"/>
       <w:r>
@@ -5637,6 +5883,197 @@
           <w:rFonts w:ascii="Calibri" w:hAnsi="Calibri" w:cs="Calibri"/>
         </w:rPr>
       </w:pPr>
+      <w:r>
+        <w:rPr>
+          <w:rFonts w:ascii="Times New Roman" w:hAnsi="Times New Roman" w:cs="Times New Roman"/>
+          <w:noProof/>
+          <w:kern w:val="0"/>
+          <w:sz w:val="24"/>
+          <w:szCs w:val="24"/>
+          <w14:ligatures w14:val="none"/>
+        </w:rPr>
+        <mc:AlternateContent>
+          <mc:Choice Requires="wps">
+            <w:drawing>
+              <wp:anchor distT="45720" distB="45720" distL="114300" distR="114300" simplePos="0" relativeHeight="251666944" behindDoc="0" locked="0" layoutInCell="1" allowOverlap="1" wp14:anchorId="405C7950" wp14:editId="0FEA5655">
+                <wp:simplePos x="0" y="0"/>
+                <wp:positionH relativeFrom="margin">
+                  <wp:align>left</wp:align>
+                </wp:positionH>
+                <wp:positionV relativeFrom="paragraph">
+                  <wp:posOffset>4869180</wp:posOffset>
+                </wp:positionV>
+                <wp:extent cx="5930900" cy="508000"/>
+                <wp:effectExtent l="0" t="0" r="0" b="6350"/>
+                <wp:wrapSquare wrapText="bothSides"/>
+                <wp:docPr id="1776147551" name="Text Box 1"/>
+                <wp:cNvGraphicFramePr>
+                  <a:graphicFrameLocks xmlns:a="http://schemas.openxmlformats.org/drawingml/2006/main"/>
+                </wp:cNvGraphicFramePr>
+                <a:graphic xmlns:a="http://schemas.openxmlformats.org/drawingml/2006/main">
+                  <a:graphicData uri="http://schemas.microsoft.com/office/word/2010/wordprocessingShape">
+                    <wps:wsp>
+                      <wps:cNvSpPr txBox="1">
+                        <a:spLocks noChangeArrowheads="1"/>
+                      </wps:cNvSpPr>
+                      <wps:spPr bwMode="auto">
+                        <a:xfrm>
+                          <a:off x="0" y="0"/>
+                          <a:ext cx="5930900" cy="508000"/>
+                        </a:xfrm>
+                        <a:prstGeom prst="rect">
+                          <a:avLst/>
+                        </a:prstGeom>
+                        <a:solidFill>
+                          <a:srgbClr val="FFFFFF"/>
+                        </a:solidFill>
+                        <a:ln w="9525">
+                          <a:noFill/>
+                          <a:miter lim="800000"/>
+                          <a:headEnd/>
+                          <a:tailEnd/>
+                        </a:ln>
+                      </wps:spPr>
+                      <wps:txbx>
+                        <w:txbxContent>
+                          <w:p>
+                            <w:pPr>
+                              <w:jc w:val="both"/>
+                              <w:rPr>
+                                <w:rFonts w:ascii="Calibri" w:hAnsi="Calibri" w:cs="Calibri"/>
+                              </w:rPr>
+                            </w:pPr>
+                            <w:r>
+                              <w:rPr>
+                                <w:rFonts w:ascii="Calibri" w:hAnsi="Calibri" w:cs="Calibri"/>
+                                <w:b/>
+                                <w:bCs/>
+                              </w:rPr>
+                              <w:t>Figure 3.</w:t>
+                            </w:r>
+                            <w:r>
+                              <w:rPr>
+                                <w:rFonts w:ascii="Calibri" w:hAnsi="Calibri" w:cs="Calibri"/>
+                                <w:b/>
+                                <w:bCs/>
+                              </w:rPr>
+                              <w:t>2</w:t>
+                            </w:r>
+                            <w:r>
+                              <w:rPr>
+                                <w:rFonts w:ascii="Calibri" w:hAnsi="Calibri" w:cs="Calibri"/>
+                                <w:b/>
+                                <w:bCs/>
+                              </w:rPr>
+                              <w:t xml:space="preserve"> </w:t>
+                            </w:r>
+                            <w:r>
+                              <w:rPr>
+                                <w:rFonts w:ascii="Calibri" w:hAnsi="Calibri" w:cs="Calibri"/>
+                                <w:b/>
+                                <w:bCs/>
+                              </w:rPr>
+                              <w:t>Protein design interfaces</w:t>
+                            </w:r>
+                            <w:r>
+                              <w:rPr>
+                                <w:rFonts w:ascii="Calibri" w:hAnsi="Calibri" w:cs="Calibri"/>
+                                <w:b/>
+                                <w:bCs/>
+                              </w:rPr>
+                              <w:t xml:space="preserve">. </w:t>
+                            </w:r>
+                            <w:r>
+                              <w:rPr>
+                                <w:rFonts w:ascii="Calibri" w:hAnsi="Calibri" w:cs="Calibri"/>
+                              </w:rPr>
+                              <w:t xml:space="preserve">Sequence design was performed along a poly-Leucine backbone sequence with defined interfaces for each design region. </w:t>
+                            </w:r>
+                          </w:p>
+                        </w:txbxContent>
+                      </wps:txbx>
+                      <wps:bodyPr rot="0" vertOverflow="clip" horzOverflow="clip" vert="horz" wrap="square" lIns="91440" tIns="45720" rIns="91440" bIns="45720" anchor="t" anchorCtr="0">
+                        <a:noAutofit/>
+                      </wps:bodyPr>
+                    </wps:wsp>
+                  </a:graphicData>
+                </a:graphic>
+                <wp14:sizeRelH relativeFrom="margin">
+                  <wp14:pctWidth>0</wp14:pctWidth>
+                </wp14:sizeRelH>
+                <wp14:sizeRelV relativeFrom="margin">
+                  <wp14:pctHeight>0</wp14:pctHeight>
+                </wp14:sizeRelV>
+              </wp:anchor>
+            </w:drawing>
+          </mc:Choice>
+          <mc:Fallback>
+            <w:pict>
+              <v:shape w14:anchorId="405C7950" id="_x0000_s1027" type="#_x0000_t202" style="position:absolute;left:0;text-align:left;margin-left:0;margin-top:383.4pt;width:467pt;height:40pt;z-index:251666944;visibility:visible;mso-wrap-style:square;mso-width-percent:0;mso-height-percent:0;mso-wrap-distance-left:9pt;mso-wrap-distance-top:3.6pt;mso-wrap-distance-right:9pt;mso-wrap-distance-bottom:3.6pt;mso-position-horizontal:left;mso-position-horizontal-relative:margin;mso-position-vertical:absolute;mso-position-vertical-relative:text;mso-width-percent:0;mso-height-percent:0;mso-width-relative:margin;mso-height-relative:margin;v-text-anchor:top" o:gfxdata="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" stroked="f">
+                <v:textbox>
+                  <w:txbxContent>
+                    <w:p>
+                      <w:pPr>
+                        <w:jc w:val="both"/>
+                        <w:rPr>
+                          <w:rFonts w:ascii="Calibri" w:hAnsi="Calibri" w:cs="Calibri"/>
+                        </w:rPr>
+                      </w:pPr>
+                      <w:r>
+                        <w:rPr>
+                          <w:rFonts w:ascii="Calibri" w:hAnsi="Calibri" w:cs="Calibri"/>
+                          <w:b/>
+                          <w:bCs/>
+                        </w:rPr>
+                        <w:t>Figure 3.</w:t>
+                      </w:r>
+                      <w:r>
+                        <w:rPr>
+                          <w:rFonts w:ascii="Calibri" w:hAnsi="Calibri" w:cs="Calibri"/>
+                          <w:b/>
+                          <w:bCs/>
+                        </w:rPr>
+                        <w:t>2</w:t>
+                      </w:r>
+                      <w:r>
+                        <w:rPr>
+                          <w:rFonts w:ascii="Calibri" w:hAnsi="Calibri" w:cs="Calibri"/>
+                          <w:b/>
+                          <w:bCs/>
+                        </w:rPr>
+                        <w:t xml:space="preserve"> </w:t>
+                      </w:r>
+                      <w:r>
+                        <w:rPr>
+                          <w:rFonts w:ascii="Calibri" w:hAnsi="Calibri" w:cs="Calibri"/>
+                          <w:b/>
+                          <w:bCs/>
+                        </w:rPr>
+                        <w:t>Protein design interfaces</w:t>
+                      </w:r>
+                      <w:r>
+                        <w:rPr>
+                          <w:rFonts w:ascii="Calibri" w:hAnsi="Calibri" w:cs="Calibri"/>
+                          <w:b/>
+                          <w:bCs/>
+                        </w:rPr>
+                        <w:t xml:space="preserve">. </w:t>
+                      </w:r>
+                      <w:r>
+                        <w:rPr>
+                          <w:rFonts w:ascii="Calibri" w:hAnsi="Calibri" w:cs="Calibri"/>
+                        </w:rPr>
+                        <w:t xml:space="preserve">Sequence design was performed along a poly-Leucine backbone sequence with defined interfaces for each design region. </w:t>
+                      </w:r>
+                    </w:p>
+                  </w:txbxContent>
+                </v:textbox>
+                <w10:wrap type="square" anchorx="margin"/>
+              </v:shape>
+            </w:pict>
+          </mc:Fallback>
+        </mc:AlternateContent>
+      </w:r>
       <w:r>
         <w:rPr>
           <w:rFonts w:ascii="Calibri" w:hAnsi="Calibri" w:cs="Calibri"/>
@@ -5977,22 +6414,17 @@
         <w:rPr>
           <w:rFonts w:ascii="Calibri" w:hAnsi="Calibri" w:cs="Calibri"/>
         </w:rPr>
-        <w:t xml:space="preserve"> Although we were successfully able to design sequences that associate, the population was </w:t>
-      </w:r>
-      <w:proofErr w:type="gramStart"/>
-      <w:r>
-        <w:rPr>
-          <w:rFonts w:ascii="Calibri" w:hAnsi="Calibri" w:cs="Calibri"/>
-        </w:rPr>
-        <w:t>small</w:t>
-      </w:r>
-      <w:proofErr w:type="gramEnd"/>
-      <w:r>
-        <w:rPr>
-          <w:rFonts w:ascii="Calibri" w:hAnsi="Calibri" w:cs="Calibri"/>
-        </w:rPr>
-        <w:t xml:space="preserve"> and our energy score showed little correlation to association. </w:t>
-      </w:r>
+        <w:t xml:space="preserve"> Although we were successfully able to design sequences that associate, the population was small and our energy score showed little correlation to association. </w:t>
+      </w:r>
+    </w:p>
+    <w:p>
+      <w:pPr>
+        <w:spacing w:line="480" w:lineRule="auto"/>
+        <w:jc w:val="both"/>
+        <w:rPr>
+          <w:rFonts w:ascii="Calibri" w:hAnsi="Calibri" w:cs="Calibri"/>
+        </w:rPr>
+      </w:pPr>
     </w:p>
     <w:p>
       <w:pPr>
@@ -6007,6 +6439,7 @@
         <w:rPr>
           <w:rFonts w:ascii="Calibri" w:hAnsi="Calibri" w:cs="Calibri"/>
         </w:rPr>
+        <w:lastRenderedPageBreak/>
         <w:t>For the subsequent design runs</w:t>
       </w:r>
       <w:r>
@@ -6460,15 +6893,7 @@
           <w:rFonts w:ascii="Calibri" w:hAnsi="Calibri" w:cs="Calibri"/>
           <w:noProof/>
         </w:rPr>
-        <w:t>(Ash et al., 2004; Bornberg-</w:t>
-      </w:r>
-      <w:r>
-        <w:rPr>
-          <w:rFonts w:ascii="Calibri" w:hAnsi="Calibri" w:cs="Calibri"/>
-          <w:noProof/>
-        </w:rPr>
-        <w:lastRenderedPageBreak/>
-        <w:t>Bauer et al., 1998; Walshaw &amp; Woolfson, 2003)</w:t>
+        <w:t>(Ash et al., 2004; Bornberg-Bauer et al., 1998; Walshaw &amp; Woolfson, 2003)</w:t>
       </w:r>
       <w:r>
         <w:rPr>
@@ -6792,6 +7217,7 @@
           <w:rFonts w:ascii="Calibri" w:hAnsi="Calibri" w:cs="Calibri"/>
           <w:noProof/>
         </w:rPr>
+        <w:lastRenderedPageBreak/>
         <w:drawing>
           <wp:anchor distT="0" distB="0" distL="114300" distR="114300" simplePos="0" relativeHeight="251653632" behindDoc="0" locked="0" layoutInCell="1" allowOverlap="1" wp14:anchorId="319823D4" wp14:editId="755E25D0">
             <wp:simplePos x="0" y="0"/>
@@ -6892,6 +7318,209 @@
           <w:rFonts w:ascii="Calibri" w:hAnsi="Calibri" w:cs="Calibri"/>
         </w:rPr>
       </w:pPr>
+      <w:r>
+        <w:rPr>
+          <w:rFonts w:ascii="Times New Roman" w:hAnsi="Times New Roman" w:cs="Times New Roman"/>
+          <w:noProof/>
+          <w:kern w:val="0"/>
+          <w:sz w:val="24"/>
+          <w:szCs w:val="24"/>
+          <w14:ligatures w14:val="none"/>
+        </w:rPr>
+        <mc:AlternateContent>
+          <mc:Choice Requires="wps">
+            <w:drawing>
+              <wp:anchor distT="45720" distB="45720" distL="114300" distR="114300" simplePos="0" relativeHeight="251668992" behindDoc="0" locked="0" layoutInCell="1" allowOverlap="1" wp14:anchorId="11C9C29A" wp14:editId="7C59BB35">
+                <wp:simplePos x="0" y="0"/>
+                <wp:positionH relativeFrom="margin">
+                  <wp:align>left</wp:align>
+                </wp:positionH>
+                <wp:positionV relativeFrom="paragraph">
+                  <wp:posOffset>554990</wp:posOffset>
+                </wp:positionV>
+                <wp:extent cx="5930900" cy="851535"/>
+                <wp:effectExtent l="0" t="0" r="0" b="5715"/>
+                <wp:wrapSquare wrapText="bothSides"/>
+                <wp:docPr id="411311904" name="Text Box 1"/>
+                <wp:cNvGraphicFramePr>
+                  <a:graphicFrameLocks xmlns:a="http://schemas.openxmlformats.org/drawingml/2006/main"/>
+                </wp:cNvGraphicFramePr>
+                <a:graphic xmlns:a="http://schemas.openxmlformats.org/drawingml/2006/main">
+                  <a:graphicData uri="http://schemas.microsoft.com/office/word/2010/wordprocessingShape">
+                    <wps:wsp>
+                      <wps:cNvSpPr txBox="1">
+                        <a:spLocks noChangeArrowheads="1"/>
+                      </wps:cNvSpPr>
+                      <wps:spPr bwMode="auto">
+                        <a:xfrm>
+                          <a:off x="0" y="0"/>
+                          <a:ext cx="5930900" cy="851647"/>
+                        </a:xfrm>
+                        <a:prstGeom prst="rect">
+                          <a:avLst/>
+                        </a:prstGeom>
+                        <a:solidFill>
+                          <a:srgbClr val="FFFFFF"/>
+                        </a:solidFill>
+                        <a:ln w="9525">
+                          <a:noFill/>
+                          <a:miter lim="800000"/>
+                          <a:headEnd/>
+                          <a:tailEnd/>
+                        </a:ln>
+                      </wps:spPr>
+                      <wps:txbx>
+                        <w:txbxContent>
+                          <w:p>
+                            <w:pPr>
+                              <w:jc w:val="both"/>
+                              <w:rPr>
+                                <w:rFonts w:ascii="Calibri" w:hAnsi="Calibri" w:cs="Calibri"/>
+                              </w:rPr>
+                            </w:pPr>
+                            <w:r>
+                              <w:rPr>
+                                <w:rFonts w:ascii="Calibri" w:hAnsi="Calibri" w:cs="Calibri"/>
+                                <w:b/>
+                                <w:bCs/>
+                              </w:rPr>
+                              <w:t>Figure 3.</w:t>
+                            </w:r>
+                            <w:r>
+                              <w:rPr>
+                                <w:rFonts w:ascii="Calibri" w:hAnsi="Calibri" w:cs="Calibri"/>
+                                <w:b/>
+                                <w:bCs/>
+                              </w:rPr>
+                              <w:t>3</w:t>
+                            </w:r>
+                            <w:r>
+                              <w:rPr>
+                                <w:rFonts w:ascii="Calibri" w:hAnsi="Calibri" w:cs="Calibri"/>
+                                <w:b/>
+                                <w:bCs/>
+                              </w:rPr>
+                              <w:t xml:space="preserve"> </w:t>
+                            </w:r>
+                            <w:r>
+                              <w:rPr>
+                                <w:rFonts w:ascii="Calibri" w:hAnsi="Calibri" w:cs="Calibri"/>
+                                <w:b/>
+                                <w:bCs/>
+                              </w:rPr>
+                              <w:t>Developing the BASELINE_MONOMER term</w:t>
+                            </w:r>
+                            <w:r>
+                              <w:rPr>
+                                <w:rFonts w:ascii="Calibri" w:hAnsi="Calibri" w:cs="Calibri"/>
+                                <w:b/>
+                                <w:bCs/>
+                              </w:rPr>
+                              <w:t xml:space="preserve">. </w:t>
+                            </w:r>
+                            <w:r>
+                              <w:rPr>
+                                <w:rFonts w:ascii="Calibri" w:hAnsi="Calibri" w:cs="Calibri"/>
+                              </w:rPr>
+                              <w:t xml:space="preserve">A baseline energy term was developed to increase computational speed, estimating the </w:t>
+                            </w:r>
+                            <w:r>
+                              <w:rPr>
+                                <w:rFonts w:ascii="Calibri" w:hAnsi="Calibri" w:cs="Calibri"/>
+                              </w:rPr>
+                              <w:t>stability of the sequence as a monomer. A strong correlation was found between the actual Monomer energy (x-axis) and the BASELINE_MONOMER (y-axis).</w:t>
+                            </w:r>
+                          </w:p>
+                        </w:txbxContent>
+                      </wps:txbx>
+                      <wps:bodyPr rot="0" vertOverflow="clip" horzOverflow="clip" vert="horz" wrap="square" lIns="91440" tIns="45720" rIns="91440" bIns="45720" anchor="t" anchorCtr="0">
+                        <a:noAutofit/>
+                      </wps:bodyPr>
+                    </wps:wsp>
+                  </a:graphicData>
+                </a:graphic>
+                <wp14:sizeRelH relativeFrom="margin">
+                  <wp14:pctWidth>0</wp14:pctWidth>
+                </wp14:sizeRelH>
+                <wp14:sizeRelV relativeFrom="margin">
+                  <wp14:pctHeight>0</wp14:pctHeight>
+                </wp14:sizeRelV>
+              </wp:anchor>
+            </w:drawing>
+          </mc:Choice>
+          <mc:Fallback>
+            <w:pict>
+              <v:shape w14:anchorId="11C9C29A" id="_x0000_s1028" type="#_x0000_t202" style="position:absolute;left:0;text-align:left;margin-left:0;margin-top:43.7pt;width:467pt;height:67.05pt;z-index:251668992;visibility:visible;mso-wrap-style:square;mso-width-percent:0;mso-height-percent:0;mso-wrap-distance-left:9pt;mso-wrap-distance-top:3.6pt;mso-wrap-distance-right:9pt;mso-wrap-distance-bottom:3.6pt;mso-position-horizontal:left;mso-position-horizontal-relative:margin;mso-position-vertical:absolute;mso-position-vertical-relative:text;mso-width-percent:0;mso-height-percent:0;mso-width-relative:margin;mso-height-relative:margin;v-text-anchor:top" o:gfxdata="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" stroked="f">
+                <v:textbox>
+                  <w:txbxContent>
+                    <w:p>
+                      <w:pPr>
+                        <w:jc w:val="both"/>
+                        <w:rPr>
+                          <w:rFonts w:ascii="Calibri" w:hAnsi="Calibri" w:cs="Calibri"/>
+                        </w:rPr>
+                      </w:pPr>
+                      <w:r>
+                        <w:rPr>
+                          <w:rFonts w:ascii="Calibri" w:hAnsi="Calibri" w:cs="Calibri"/>
+                          <w:b/>
+                          <w:bCs/>
+                        </w:rPr>
+                        <w:t>Figure 3.</w:t>
+                      </w:r>
+                      <w:r>
+                        <w:rPr>
+                          <w:rFonts w:ascii="Calibri" w:hAnsi="Calibri" w:cs="Calibri"/>
+                          <w:b/>
+                          <w:bCs/>
+                        </w:rPr>
+                        <w:t>3</w:t>
+                      </w:r>
+                      <w:r>
+                        <w:rPr>
+                          <w:rFonts w:ascii="Calibri" w:hAnsi="Calibri" w:cs="Calibri"/>
+                          <w:b/>
+                          <w:bCs/>
+                        </w:rPr>
+                        <w:t xml:space="preserve"> </w:t>
+                      </w:r>
+                      <w:r>
+                        <w:rPr>
+                          <w:rFonts w:ascii="Calibri" w:hAnsi="Calibri" w:cs="Calibri"/>
+                          <w:b/>
+                          <w:bCs/>
+                        </w:rPr>
+                        <w:t>Developing the BASELINE_MONOMER term</w:t>
+                      </w:r>
+                      <w:r>
+                        <w:rPr>
+                          <w:rFonts w:ascii="Calibri" w:hAnsi="Calibri" w:cs="Calibri"/>
+                          <w:b/>
+                          <w:bCs/>
+                        </w:rPr>
+                        <w:t xml:space="preserve">. </w:t>
+                      </w:r>
+                      <w:r>
+                        <w:rPr>
+                          <w:rFonts w:ascii="Calibri" w:hAnsi="Calibri" w:cs="Calibri"/>
+                        </w:rPr>
+                        <w:t xml:space="preserve">A baseline energy term was developed to increase computational speed, estimating the </w:t>
+                      </w:r>
+                      <w:r>
+                        <w:rPr>
+                          <w:rFonts w:ascii="Calibri" w:hAnsi="Calibri" w:cs="Calibri"/>
+                        </w:rPr>
+                        <w:t>stability of the sequence as a monomer. A strong correlation was found between the actual Monomer energy (x-axis) and the BASELINE_MONOMER (y-axis).</w:t>
+                      </w:r>
+                    </w:p>
+                  </w:txbxContent>
+                </v:textbox>
+                <w10:wrap type="square" anchorx="margin"/>
+              </v:shape>
+            </w:pict>
+          </mc:Fallback>
+        </mc:AlternateContent>
+      </w:r>
     </w:p>
     <w:p>
       <w:pPr>
@@ -6996,27 +7625,13 @@
         <w:rPr>
           <w:rFonts w:ascii="Calibri" w:hAnsi="Calibri" w:cs="Calibri"/>
         </w:rPr>
-        <w:t xml:space="preserve">000 random sequences and measured the self and pair energies for each amino acid. </w:t>
-      </w:r>
-      <w:proofErr w:type="gramStart"/>
-      <w:r>
-        <w:rPr>
-          <w:rFonts w:ascii="Calibri" w:hAnsi="Calibri" w:cs="Calibri"/>
-        </w:rPr>
-        <w:t xml:space="preserve">The </w:t>
-      </w:r>
-      <w:r>
-        <w:rPr>
-          <w:rFonts w:ascii="Calibri" w:hAnsi="Calibri" w:cs="Calibri"/>
-        </w:rPr>
-        <w:t>self</w:t>
-      </w:r>
-      <w:proofErr w:type="gramEnd"/>
-      <w:r>
-        <w:rPr>
-          <w:rFonts w:ascii="Calibri" w:hAnsi="Calibri" w:cs="Calibri"/>
-        </w:rPr>
-        <w:t>-energy</w:t>
+        <w:t xml:space="preserve">000 random sequences and measured the self and pair energies for each amino acid. The </w:t>
+      </w:r>
+      <w:r>
+        <w:rPr>
+          <w:rFonts w:ascii="Calibri" w:hAnsi="Calibri" w:cs="Calibri"/>
+        </w:rPr>
+        <w:t>self-energy</w:t>
       </w:r>
       <w:r>
         <w:rPr>
@@ -7058,14 +7673,7 @@
         <w:rPr>
           <w:rFonts w:ascii="Calibri" w:hAnsi="Calibri" w:cs="Calibri"/>
         </w:rPr>
-        <w:t xml:space="preserve"> amino </w:t>
-      </w:r>
-      <w:r>
-        <w:rPr>
-          <w:rFonts w:ascii="Calibri" w:hAnsi="Calibri" w:cs="Calibri"/>
-        </w:rPr>
-        <w:lastRenderedPageBreak/>
-        <w:t xml:space="preserve">acid to the protein stability alone, while the pair energies </w:t>
+        <w:t xml:space="preserve"> amino acid to the protein stability alone, while the pair energies </w:t>
       </w:r>
       <w:r>
         <w:rPr>
@@ -7219,6 +7827,7 @@
         <w:rPr>
           <w:rFonts w:ascii="Calibri" w:hAnsi="Calibri" w:cs="Calibri"/>
         </w:rPr>
+        <w:lastRenderedPageBreak/>
         <w:t>Another issue that I e</w:t>
       </w:r>
       <w:r>
@@ -7654,7 +8263,6 @@
         <w:rPr>
           <w:rFonts w:ascii="Calibri" w:hAnsi="Calibri" w:cs="Calibri"/>
         </w:rPr>
-        <w:lastRenderedPageBreak/>
         <w:t>where n is the number of positions</w:t>
       </w:r>
       <w:r>
@@ -8022,6 +8630,7 @@
       </w:pPr>
       <w:bookmarkStart w:id="6" w:name="_Toc169719660"/>
       <w:r>
+        <w:lastRenderedPageBreak/>
         <w:t>3.</w:t>
       </w:r>
       <w:r>
@@ -8350,14 +8959,7 @@
         <w:rPr>
           <w:rFonts w:ascii="Calibri" w:hAnsi="Calibri" w:cs="Calibri"/>
         </w:rPr>
-        <w:t xml:space="preserve">. We chose 10 as it </w:t>
-      </w:r>
-      <w:r>
-        <w:rPr>
-          <w:rFonts w:ascii="Calibri" w:hAnsi="Calibri" w:cs="Calibri"/>
-        </w:rPr>
-        <w:lastRenderedPageBreak/>
-        <w:t xml:space="preserve">resulted </w:t>
+        <w:t xml:space="preserve">. We chose 10 as it resulted </w:t>
       </w:r>
       <w:r>
         <w:rPr>
@@ -8662,6 +9264,7 @@
       </w:pPr>
       <w:bookmarkStart w:id="7" w:name="_Toc169719661"/>
       <w:r>
+        <w:lastRenderedPageBreak/>
         <w:t>3.</w:t>
       </w:r>
       <w:r>
@@ -9041,122 +9644,122 @@
         <w:rPr>
           <w:rFonts w:ascii="Calibri" w:hAnsi="Calibri" w:cs="Calibri"/>
         </w:rPr>
-        <w:t xml:space="preserve"> as inputs, </w:t>
+        <w:t xml:space="preserve"> as inputs, individually mutates </w:t>
+      </w:r>
+      <w:r>
+        <w:rPr>
+          <w:rFonts w:ascii="Calibri" w:hAnsi="Calibri" w:cs="Calibri"/>
+        </w:rPr>
+        <w:t>each interfacial position</w:t>
+      </w:r>
+      <w:r>
+        <w:rPr>
+          <w:rFonts w:ascii="Calibri" w:hAnsi="Calibri" w:cs="Calibri"/>
+        </w:rPr>
+        <w:t xml:space="preserve"> to a given amino acid, and outputs the energy</w:t>
+      </w:r>
+      <w:r>
+        <w:rPr>
+          <w:rFonts w:ascii="Calibri" w:hAnsi="Calibri" w:cs="Calibri"/>
+        </w:rPr>
+        <w:t xml:space="preserve"> and structure</w:t>
+      </w:r>
+      <w:r>
+        <w:rPr>
+          <w:rFonts w:ascii="Calibri" w:hAnsi="Calibri" w:cs="Calibri"/>
+        </w:rPr>
+        <w:t>. The first mutation is a clash mutant, where the interface was mutated to an I</w:t>
+      </w:r>
+      <w:r>
+        <w:rPr>
+          <w:rFonts w:ascii="Calibri" w:hAnsi="Calibri" w:cs="Calibri"/>
+        </w:rPr>
+        <w:t>soleucine, which often can kink into the opposing helix,</w:t>
+      </w:r>
+      <w:r>
+        <w:rPr>
+          <w:rFonts w:ascii="Calibri" w:hAnsi="Calibri" w:cs="Calibri"/>
+        </w:rPr>
+        <w:t xml:space="preserve"> often</w:t>
+      </w:r>
+      <w:r>
+        <w:rPr>
+          <w:rFonts w:ascii="Calibri" w:hAnsi="Calibri" w:cs="Calibri"/>
+        </w:rPr>
+        <w:t xml:space="preserve"> </w:t>
+      </w:r>
+      <w:r>
+        <w:rPr>
+          <w:rFonts w:ascii="Calibri" w:hAnsi="Calibri" w:cs="Calibri"/>
+        </w:rPr>
+        <w:t>disrupt</w:t>
+      </w:r>
+      <w:r>
+        <w:rPr>
+          <w:rFonts w:ascii="Calibri" w:hAnsi="Calibri" w:cs="Calibri"/>
+        </w:rPr>
+        <w:t>ing</w:t>
+      </w:r>
+      <w:r>
+        <w:rPr>
+          <w:rFonts w:ascii="Calibri" w:hAnsi="Calibri" w:cs="Calibri"/>
+        </w:rPr>
+        <w:t xml:space="preserve"> the ability for </w:t>
+      </w:r>
+      <w:r>
+        <w:rPr>
+          <w:rFonts w:ascii="Calibri" w:hAnsi="Calibri" w:cs="Calibri"/>
+        </w:rPr>
+        <w:t>a</w:t>
+      </w:r>
+      <w:r>
+        <w:rPr>
+          <w:rFonts w:ascii="Calibri" w:hAnsi="Calibri" w:cs="Calibri"/>
+        </w:rPr>
+        <w:t xml:space="preserve"> protein to associate. The second mutation is a void mutant, where the interface was mutated to </w:t>
+      </w:r>
+      <w:r>
+        <w:rPr>
+          <w:rFonts w:ascii="Calibri" w:hAnsi="Calibri" w:cs="Calibri"/>
+        </w:rPr>
+        <w:t>the</w:t>
+      </w:r>
+      <w:r>
+        <w:rPr>
+          <w:rFonts w:ascii="Calibri" w:hAnsi="Calibri" w:cs="Calibri"/>
+        </w:rPr>
+        <w:t xml:space="preserve"> </w:t>
+      </w:r>
+      <w:r>
+        <w:rPr>
+          <w:rFonts w:ascii="Calibri" w:hAnsi="Calibri" w:cs="Calibri"/>
+        </w:rPr>
+        <w:t xml:space="preserve">small AA </w:t>
+      </w:r>
+      <w:r>
+        <w:rPr>
+          <w:rFonts w:ascii="Calibri" w:hAnsi="Calibri" w:cs="Calibri"/>
+        </w:rPr>
+        <w:t>Ala</w:t>
+      </w:r>
+      <w:r>
+        <w:rPr>
+          <w:rFonts w:ascii="Calibri" w:hAnsi="Calibri" w:cs="Calibri"/>
+        </w:rPr>
+        <w:t>nine</w:t>
+      </w:r>
+      <w:r>
+        <w:rPr>
+          <w:rFonts w:ascii="Calibri" w:hAnsi="Calibri" w:cs="Calibri"/>
+        </w:rPr>
+        <w:t xml:space="preserve">, aiming to decrease the amount </w:t>
       </w:r>
       <w:r>
         <w:rPr>
           <w:rFonts w:ascii="Calibri" w:hAnsi="Calibri" w:cs="Calibri"/>
         </w:rPr>
         <w:lastRenderedPageBreak/>
-        <w:t xml:space="preserve">individually mutates </w:t>
-      </w:r>
-      <w:r>
-        <w:rPr>
-          <w:rFonts w:ascii="Calibri" w:hAnsi="Calibri" w:cs="Calibri"/>
-        </w:rPr>
-        <w:t>each interfacial position</w:t>
-      </w:r>
-      <w:r>
-        <w:rPr>
-          <w:rFonts w:ascii="Calibri" w:hAnsi="Calibri" w:cs="Calibri"/>
-        </w:rPr>
-        <w:t xml:space="preserve"> to a given amino acid, and outputs the energy</w:t>
-      </w:r>
-      <w:r>
-        <w:rPr>
-          <w:rFonts w:ascii="Calibri" w:hAnsi="Calibri" w:cs="Calibri"/>
-        </w:rPr>
-        <w:t xml:space="preserve"> and structure</w:t>
-      </w:r>
-      <w:r>
-        <w:rPr>
-          <w:rFonts w:ascii="Calibri" w:hAnsi="Calibri" w:cs="Calibri"/>
-        </w:rPr>
-        <w:t>. The first mutation is a clash mutant, where the interface was mutated to an I</w:t>
-      </w:r>
-      <w:r>
-        <w:rPr>
-          <w:rFonts w:ascii="Calibri" w:hAnsi="Calibri" w:cs="Calibri"/>
-        </w:rPr>
-        <w:t>soleucine, which often can kink into the opposing helix,</w:t>
-      </w:r>
-      <w:r>
-        <w:rPr>
-          <w:rFonts w:ascii="Calibri" w:hAnsi="Calibri" w:cs="Calibri"/>
-        </w:rPr>
-        <w:t xml:space="preserve"> often</w:t>
-      </w:r>
-      <w:r>
-        <w:rPr>
-          <w:rFonts w:ascii="Calibri" w:hAnsi="Calibri" w:cs="Calibri"/>
-        </w:rPr>
-        <w:t xml:space="preserve"> </w:t>
-      </w:r>
-      <w:r>
-        <w:rPr>
-          <w:rFonts w:ascii="Calibri" w:hAnsi="Calibri" w:cs="Calibri"/>
-        </w:rPr>
-        <w:t>disrupt</w:t>
-      </w:r>
-      <w:r>
-        <w:rPr>
-          <w:rFonts w:ascii="Calibri" w:hAnsi="Calibri" w:cs="Calibri"/>
-        </w:rPr>
-        <w:t>ing</w:t>
-      </w:r>
-      <w:r>
-        <w:rPr>
-          <w:rFonts w:ascii="Calibri" w:hAnsi="Calibri" w:cs="Calibri"/>
-        </w:rPr>
-        <w:t xml:space="preserve"> the ability for </w:t>
-      </w:r>
-      <w:r>
-        <w:rPr>
-          <w:rFonts w:ascii="Calibri" w:hAnsi="Calibri" w:cs="Calibri"/>
-        </w:rPr>
-        <w:t>a</w:t>
-      </w:r>
-      <w:r>
-        <w:rPr>
-          <w:rFonts w:ascii="Calibri" w:hAnsi="Calibri" w:cs="Calibri"/>
-        </w:rPr>
-        <w:t xml:space="preserve"> protein to associate. The second mutation is a void mutant, where the interface was mutated to </w:t>
-      </w:r>
-      <w:r>
-        <w:rPr>
-          <w:rFonts w:ascii="Calibri" w:hAnsi="Calibri" w:cs="Calibri"/>
-        </w:rPr>
-        <w:t>the</w:t>
-      </w:r>
-      <w:r>
-        <w:rPr>
-          <w:rFonts w:ascii="Calibri" w:hAnsi="Calibri" w:cs="Calibri"/>
-        </w:rPr>
-        <w:t xml:space="preserve"> </w:t>
-      </w:r>
-      <w:r>
-        <w:rPr>
-          <w:rFonts w:ascii="Calibri" w:hAnsi="Calibri" w:cs="Calibri"/>
-        </w:rPr>
-        <w:t xml:space="preserve">small AA </w:t>
-      </w:r>
-      <w:r>
-        <w:rPr>
-          <w:rFonts w:ascii="Calibri" w:hAnsi="Calibri" w:cs="Calibri"/>
-        </w:rPr>
-        <w:t>Ala</w:t>
-      </w:r>
-      <w:r>
-        <w:rPr>
-          <w:rFonts w:ascii="Calibri" w:hAnsi="Calibri" w:cs="Calibri"/>
-        </w:rPr>
-        <w:t>nine</w:t>
-      </w:r>
-      <w:r>
-        <w:rPr>
-          <w:rFonts w:ascii="Calibri" w:hAnsi="Calibri" w:cs="Calibri"/>
-        </w:rPr>
-        <w:t xml:space="preserve">, aiming to decrease the amount of packing at the interface. We expect </w:t>
+        <w:t xml:space="preserve">of packing at the interface. We expect </w:t>
       </w:r>
       <w:r>
         <w:rPr>
@@ -9202,13 +9805,13 @@
           <w:noProof/>
         </w:rPr>
         <w:drawing>
-          <wp:anchor distT="0" distB="0" distL="114300" distR="114300" simplePos="0" relativeHeight="251662848" behindDoc="0" locked="0" layoutInCell="1" allowOverlap="1" wp14:anchorId="06A81796" wp14:editId="62C01B0C">
+          <wp:anchor distT="0" distB="0" distL="114300" distR="114300" simplePos="0" relativeHeight="251662848" behindDoc="0" locked="0" layoutInCell="1" allowOverlap="1" wp14:anchorId="06A81796" wp14:editId="22CF644E">
             <wp:simplePos x="0" y="0"/>
             <wp:positionH relativeFrom="margin">
-              <wp:posOffset>1087169</wp:posOffset>
+              <wp:align>center</wp:align>
             </wp:positionH>
             <wp:positionV relativeFrom="paragraph">
-              <wp:posOffset>1639472</wp:posOffset>
+              <wp:posOffset>636270</wp:posOffset>
             </wp:positionV>
             <wp:extent cx="4003040" cy="2910205"/>
             <wp:effectExtent l="0" t="0" r="0" b="4445"/>
@@ -9259,6 +9862,197 @@
       </w:r>
       <w:r>
         <w:rPr>
+          <w:rFonts w:ascii="Times New Roman" w:hAnsi="Times New Roman" w:cs="Times New Roman"/>
+          <w:noProof/>
+          <w:kern w:val="0"/>
+          <w:sz w:val="24"/>
+          <w:szCs w:val="24"/>
+          <w14:ligatures w14:val="none"/>
+        </w:rPr>
+        <mc:AlternateContent>
+          <mc:Choice Requires="wps">
+            <w:drawing>
+              <wp:anchor distT="45720" distB="45720" distL="114300" distR="114300" simplePos="0" relativeHeight="251671040" behindDoc="0" locked="0" layoutInCell="1" allowOverlap="1" wp14:anchorId="59AEBACB" wp14:editId="69B8A5D3">
+                <wp:simplePos x="0" y="0"/>
+                <wp:positionH relativeFrom="margin">
+                  <wp:align>left</wp:align>
+                </wp:positionH>
+                <wp:positionV relativeFrom="paragraph">
+                  <wp:posOffset>3707814</wp:posOffset>
+                </wp:positionV>
+                <wp:extent cx="5930900" cy="851535"/>
+                <wp:effectExtent l="0" t="0" r="0" b="5715"/>
+                <wp:wrapSquare wrapText="bothSides"/>
+                <wp:docPr id="515466602" name="Text Box 1"/>
+                <wp:cNvGraphicFramePr>
+                  <a:graphicFrameLocks xmlns:a="http://schemas.openxmlformats.org/drawingml/2006/main"/>
+                </wp:cNvGraphicFramePr>
+                <a:graphic xmlns:a="http://schemas.openxmlformats.org/drawingml/2006/main">
+                  <a:graphicData uri="http://schemas.microsoft.com/office/word/2010/wordprocessingShape">
+                    <wps:wsp>
+                      <wps:cNvSpPr txBox="1">
+                        <a:spLocks noChangeArrowheads="1"/>
+                      </wps:cNvSpPr>
+                      <wps:spPr bwMode="auto">
+                        <a:xfrm>
+                          <a:off x="0" y="0"/>
+                          <a:ext cx="5930900" cy="851535"/>
+                        </a:xfrm>
+                        <a:prstGeom prst="rect">
+                          <a:avLst/>
+                        </a:prstGeom>
+                        <a:solidFill>
+                          <a:srgbClr val="FFFFFF"/>
+                        </a:solidFill>
+                        <a:ln w="9525">
+                          <a:noFill/>
+                          <a:miter lim="800000"/>
+                          <a:headEnd/>
+                          <a:tailEnd/>
+                        </a:ln>
+                      </wps:spPr>
+                      <wps:txbx>
+                        <w:txbxContent>
+                          <w:p>
+                            <w:pPr>
+                              <w:jc w:val="both"/>
+                              <w:rPr>
+                                <w:rFonts w:ascii="Calibri" w:hAnsi="Calibri" w:cs="Calibri"/>
+                              </w:rPr>
+                            </w:pPr>
+                            <w:r>
+                              <w:rPr>
+                                <w:rFonts w:ascii="Calibri" w:hAnsi="Calibri" w:cs="Calibri"/>
+                                <w:b/>
+                                <w:bCs/>
+                              </w:rPr>
+                              <w:t>Figure 3.</w:t>
+                            </w:r>
+                            <w:r>
+                              <w:rPr>
+                                <w:rFonts w:ascii="Calibri" w:hAnsi="Calibri" w:cs="Calibri"/>
+                                <w:b/>
+                                <w:bCs/>
+                              </w:rPr>
+                              <w:t>4</w:t>
+                            </w:r>
+                            <w:r>
+                              <w:rPr>
+                                <w:rFonts w:ascii="Calibri" w:hAnsi="Calibri" w:cs="Calibri"/>
+                                <w:b/>
+                                <w:bCs/>
+                              </w:rPr>
+                              <w:t xml:space="preserve"> </w:t>
+                            </w:r>
+                            <w:r>
+                              <w:rPr>
+                                <w:rFonts w:ascii="Calibri" w:hAnsi="Calibri" w:cs="Calibri"/>
+                                <w:b/>
+                                <w:bCs/>
+                              </w:rPr>
+                              <w:t>Backbone refinement comparison</w:t>
+                            </w:r>
+                            <w:r>
+                              <w:rPr>
+                                <w:rFonts w:ascii="Calibri" w:hAnsi="Calibri" w:cs="Calibri"/>
+                                <w:b/>
+                                <w:bCs/>
+                              </w:rPr>
+                              <w:t xml:space="preserve">. </w:t>
+                            </w:r>
+                            <w:r>
+                              <w:rPr>
+                                <w:rFonts w:ascii="Calibri" w:hAnsi="Calibri" w:cs="Calibri"/>
+                              </w:rPr>
+                              <w:t>Energies from previous backbone refinement (y-axis) versus the improved version (x-axis). Line to delineate x=y. A majority of the points are found to the left of the line, showing that the improved version of the refinement results in more stable energies. Structures are also shown to be more well-packed than previous (supplement? Or add here)</w:t>
+                            </w:r>
+                          </w:p>
+                        </w:txbxContent>
+                      </wps:txbx>
+                      <wps:bodyPr rot="0" vertOverflow="clip" horzOverflow="clip" vert="horz" wrap="square" lIns="91440" tIns="45720" rIns="91440" bIns="45720" anchor="t" anchorCtr="0">
+                        <a:noAutofit/>
+                      </wps:bodyPr>
+                    </wps:wsp>
+                  </a:graphicData>
+                </a:graphic>
+                <wp14:sizeRelH relativeFrom="margin">
+                  <wp14:pctWidth>0</wp14:pctWidth>
+                </wp14:sizeRelH>
+                <wp14:sizeRelV relativeFrom="margin">
+                  <wp14:pctHeight>0</wp14:pctHeight>
+                </wp14:sizeRelV>
+              </wp:anchor>
+            </w:drawing>
+          </mc:Choice>
+          <mc:Fallback>
+            <w:pict>
+              <v:shape w14:anchorId="59AEBACB" id="_x0000_s1029" type="#_x0000_t202" style="position:absolute;left:0;text-align:left;margin-left:0;margin-top:291.95pt;width:467pt;height:67.05pt;z-index:251671040;visibility:visible;mso-wrap-style:square;mso-width-percent:0;mso-height-percent:0;mso-wrap-distance-left:9pt;mso-wrap-distance-top:3.6pt;mso-wrap-distance-right:9pt;mso-wrap-distance-bottom:3.6pt;mso-position-horizontal:left;mso-position-horizontal-relative:margin;mso-position-vertical:absolute;mso-position-vertical-relative:text;mso-width-percent:0;mso-height-percent:0;mso-width-relative:margin;mso-height-relative:margin;v-text-anchor:top" o:gfxdata="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" stroked="f">
+                <v:textbox>
+                  <w:txbxContent>
+                    <w:p>
+                      <w:pPr>
+                        <w:jc w:val="both"/>
+                        <w:rPr>
+                          <w:rFonts w:ascii="Calibri" w:hAnsi="Calibri" w:cs="Calibri"/>
+                        </w:rPr>
+                      </w:pPr>
+                      <w:r>
+                        <w:rPr>
+                          <w:rFonts w:ascii="Calibri" w:hAnsi="Calibri" w:cs="Calibri"/>
+                          <w:b/>
+                          <w:bCs/>
+                        </w:rPr>
+                        <w:t>Figure 3.</w:t>
+                      </w:r>
+                      <w:r>
+                        <w:rPr>
+                          <w:rFonts w:ascii="Calibri" w:hAnsi="Calibri" w:cs="Calibri"/>
+                          <w:b/>
+                          <w:bCs/>
+                        </w:rPr>
+                        <w:t>4</w:t>
+                      </w:r>
+                      <w:r>
+                        <w:rPr>
+                          <w:rFonts w:ascii="Calibri" w:hAnsi="Calibri" w:cs="Calibri"/>
+                          <w:b/>
+                          <w:bCs/>
+                        </w:rPr>
+                        <w:t xml:space="preserve"> </w:t>
+                      </w:r>
+                      <w:r>
+                        <w:rPr>
+                          <w:rFonts w:ascii="Calibri" w:hAnsi="Calibri" w:cs="Calibri"/>
+                          <w:b/>
+                          <w:bCs/>
+                        </w:rPr>
+                        <w:t>Backbone refinement comparison</w:t>
+                      </w:r>
+                      <w:r>
+                        <w:rPr>
+                          <w:rFonts w:ascii="Calibri" w:hAnsi="Calibri" w:cs="Calibri"/>
+                          <w:b/>
+                          <w:bCs/>
+                        </w:rPr>
+                        <w:t xml:space="preserve">. </w:t>
+                      </w:r>
+                      <w:r>
+                        <w:rPr>
+                          <w:rFonts w:ascii="Calibri" w:hAnsi="Calibri" w:cs="Calibri"/>
+                        </w:rPr>
+                        <w:t>Energies from previous backbone refinement (y-axis) versus the improved version (x-axis). Line to delineate x=y. A majority of the points are found to the left of the line, showing that the improved version of the refinement results in more stable energies. Structures are also shown to be more well-packed than previous (supplement? Or add here)</w:t>
+                      </w:r>
+                    </w:p>
+                  </w:txbxContent>
+                </v:textbox>
+                <w10:wrap type="square" anchorx="margin"/>
+              </v:shape>
+            </w:pict>
+          </mc:Fallback>
+        </mc:AlternateContent>
+      </w:r>
+      <w:r>
+        <w:rPr>
           <w:rFonts w:ascii="Calibri" w:hAnsi="Calibri" w:cs="Calibri"/>
         </w:rPr>
         <w:t>associating by the designed interface.</w:t>
@@ -9385,14 +10179,7 @@
         <w:rPr>
           <w:rFonts w:ascii="Calibri" w:hAnsi="Calibri" w:cs="Calibri"/>
         </w:rPr>
-        <w:t xml:space="preserve">To ensure that the mutated sequence </w:t>
-      </w:r>
-      <w:proofErr w:type="gramStart"/>
-      <w:r>
-        <w:rPr>
-          <w:rFonts w:ascii="Calibri" w:hAnsi="Calibri" w:cs="Calibri"/>
-        </w:rPr>
-        <w:t xml:space="preserve">is </w:t>
+        <w:t xml:space="preserve">To ensure that the mutated sequence is </w:t>
       </w:r>
       <w:r>
         <w:rPr>
@@ -9404,14 +10191,7 @@
         <w:rPr>
           <w:rFonts w:ascii="Calibri" w:hAnsi="Calibri" w:cs="Calibri"/>
         </w:rPr>
-        <w:t xml:space="preserve"> to</w:t>
-      </w:r>
-      <w:proofErr w:type="gramEnd"/>
-      <w:r>
-        <w:rPr>
-          <w:rFonts w:ascii="Calibri" w:hAnsi="Calibri" w:cs="Calibri"/>
-        </w:rPr>
-        <w:t xml:space="preserve"> find alternate dimer interfaces, the</w:t>
+        <w:t xml:space="preserve"> to find alternate dimer interfaces, the</w:t>
       </w:r>
       <w:r>
         <w:rPr>
@@ -9629,67 +10409,61 @@
         <w:rPr>
           <w:rFonts w:ascii="Calibri" w:hAnsi="Calibri" w:cs="Calibri"/>
         </w:rPr>
-        <w:t xml:space="preserve">e new </w:t>
+        <w:t>e new backbone refinement</w:t>
+      </w:r>
+      <w:r>
+        <w:rPr>
+          <w:rFonts w:ascii="Calibri" w:hAnsi="Calibri" w:cs="Calibri"/>
+        </w:rPr>
+        <w:t xml:space="preserve"> resulted in more stable energies for my designed proteins</w:t>
+      </w:r>
+      <w:r>
+        <w:rPr>
+          <w:rFonts w:ascii="Calibri" w:hAnsi="Calibri" w:cs="Calibri"/>
+        </w:rPr>
+        <w:t xml:space="preserve"> </w:t>
+      </w:r>
+      <w:r>
+        <w:rPr>
+          <w:rFonts w:ascii="Calibri" w:hAnsi="Calibri" w:cs="Calibri"/>
+        </w:rPr>
+        <w:t>(figure).</w:t>
+      </w:r>
+      <w:r>
+        <w:rPr>
+          <w:rFonts w:ascii="Calibri" w:hAnsi="Calibri" w:cs="Calibri"/>
+        </w:rPr>
+        <w:t xml:space="preserve"> </w:t>
+      </w:r>
+      <w:r>
+        <w:rPr>
+          <w:rFonts w:ascii="Calibri" w:hAnsi="Calibri" w:cs="Calibri"/>
+        </w:rPr>
+        <w:t xml:space="preserve">The </w:t>
+      </w:r>
+      <w:r>
+        <w:rPr>
+          <w:rFonts w:ascii="Calibri" w:hAnsi="Calibri" w:cs="Calibri"/>
+        </w:rPr>
+        <w:t>energ</w:t>
+      </w:r>
+      <w:r>
+        <w:rPr>
+          <w:rFonts w:ascii="Calibri" w:hAnsi="Calibri" w:cs="Calibri"/>
+        </w:rPr>
+        <w:t>etics</w:t>
+      </w:r>
+      <w:r>
+        <w:rPr>
+          <w:rFonts w:ascii="Calibri" w:hAnsi="Calibri" w:cs="Calibri"/>
+        </w:rPr>
+        <w:t xml:space="preserve"> </w:t>
       </w:r>
       <w:r>
         <w:rPr>
           <w:rFonts w:ascii="Calibri" w:hAnsi="Calibri" w:cs="Calibri"/>
         </w:rPr>
         <w:lastRenderedPageBreak/>
-        <w:t>backbone refinement</w:t>
-      </w:r>
-      <w:r>
-        <w:rPr>
-          <w:rFonts w:ascii="Calibri" w:hAnsi="Calibri" w:cs="Calibri"/>
-        </w:rPr>
-        <w:t xml:space="preserve"> resulted in more stable energies for my designed proteins</w:t>
-      </w:r>
-      <w:r>
-        <w:rPr>
-          <w:rFonts w:ascii="Calibri" w:hAnsi="Calibri" w:cs="Calibri"/>
-        </w:rPr>
-        <w:t xml:space="preserve"> </w:t>
-      </w:r>
-      <w:r>
-        <w:rPr>
-          <w:rFonts w:ascii="Calibri" w:hAnsi="Calibri" w:cs="Calibri"/>
-        </w:rPr>
-        <w:t>(figure).</w:t>
-      </w:r>
-      <w:r>
-        <w:rPr>
-          <w:rFonts w:ascii="Calibri" w:hAnsi="Calibri" w:cs="Calibri"/>
-        </w:rPr>
-        <w:t xml:space="preserve"> </w:t>
-      </w:r>
-      <w:r>
-        <w:rPr>
-          <w:rFonts w:ascii="Calibri" w:hAnsi="Calibri" w:cs="Calibri"/>
-        </w:rPr>
-        <w:t xml:space="preserve">The </w:t>
-      </w:r>
-      <w:r>
-        <w:rPr>
-          <w:rFonts w:ascii="Calibri" w:hAnsi="Calibri" w:cs="Calibri"/>
-        </w:rPr>
-        <w:t>energ</w:t>
-      </w:r>
-      <w:r>
-        <w:rPr>
-          <w:rFonts w:ascii="Calibri" w:hAnsi="Calibri" w:cs="Calibri"/>
-        </w:rPr>
-        <w:t>etics</w:t>
-      </w:r>
-      <w:r>
-        <w:rPr>
-          <w:rFonts w:ascii="Calibri" w:hAnsi="Calibri" w:cs="Calibri"/>
-        </w:rPr>
-        <w:t xml:space="preserve"> </w:t>
-      </w:r>
-      <w:r>
-        <w:rPr>
-          <w:rFonts w:ascii="Calibri" w:hAnsi="Calibri" w:cs="Calibri"/>
-        </w:rPr>
         <w:t xml:space="preserve">from this refinement </w:t>
       </w:r>
       <w:r>
@@ -10744,19 +11518,11 @@
         </w:rPr>
         <w:t xml:space="preserve">programs and </w:t>
       </w:r>
-      <w:proofErr w:type="gramStart"/>
-      <w:r>
-        <w:rPr>
-          <w:rFonts w:ascii="Calibri" w:hAnsi="Calibri" w:cs="Calibri"/>
-        </w:rPr>
-        <w:t>code</w:t>
-      </w:r>
-      <w:proofErr w:type="gramEnd"/>
-      <w:r>
-        <w:rPr>
-          <w:rFonts w:ascii="Calibri" w:hAnsi="Calibri" w:cs="Calibri"/>
-        </w:rPr>
-        <w:t xml:space="preserve"> can be found on </w:t>
+      <w:r>
+        <w:rPr>
+          <w:rFonts w:ascii="Calibri" w:hAnsi="Calibri" w:cs="Calibri"/>
+        </w:rPr>
+        <w:t xml:space="preserve">code can be found on </w:t>
       </w:r>
       <w:proofErr w:type="spellStart"/>
       <w:r>
@@ -12194,17 +12960,220 @@
     <w:p>
       <w:r>
         <w:rPr>
+          <w:rFonts w:ascii="Times New Roman" w:hAnsi="Times New Roman" w:cs="Times New Roman"/>
           <w:noProof/>
+          <w:kern w:val="0"/>
+          <w:sz w:val="24"/>
+          <w:szCs w:val="24"/>
+          <w14:ligatures w14:val="none"/>
         </w:rPr>
         <w:lastRenderedPageBreak/>
+        <mc:AlternateContent>
+          <mc:Choice Requires="wps">
+            <w:drawing>
+              <wp:anchor distT="45720" distB="45720" distL="114300" distR="114300" simplePos="0" relativeHeight="251673088" behindDoc="0" locked="0" layoutInCell="1" allowOverlap="1" wp14:anchorId="709D8A5A" wp14:editId="7AC10FC3">
+                <wp:simplePos x="0" y="0"/>
+                <wp:positionH relativeFrom="margin">
+                  <wp:posOffset>0</wp:posOffset>
+                </wp:positionH>
+                <wp:positionV relativeFrom="paragraph">
+                  <wp:posOffset>4230663</wp:posOffset>
+                </wp:positionV>
+                <wp:extent cx="5930900" cy="726440"/>
+                <wp:effectExtent l="0" t="0" r="0" b="0"/>
+                <wp:wrapSquare wrapText="bothSides"/>
+                <wp:docPr id="1770257321" name="Text Box 1"/>
+                <wp:cNvGraphicFramePr>
+                  <a:graphicFrameLocks xmlns:a="http://schemas.openxmlformats.org/drawingml/2006/main"/>
+                </wp:cNvGraphicFramePr>
+                <a:graphic xmlns:a="http://schemas.openxmlformats.org/drawingml/2006/main">
+                  <a:graphicData uri="http://schemas.microsoft.com/office/word/2010/wordprocessingShape">
+                    <wps:wsp>
+                      <wps:cNvSpPr txBox="1">
+                        <a:spLocks noChangeArrowheads="1"/>
+                      </wps:cNvSpPr>
+                      <wps:spPr bwMode="auto">
+                        <a:xfrm>
+                          <a:off x="0" y="0"/>
+                          <a:ext cx="5930900" cy="726440"/>
+                        </a:xfrm>
+                        <a:prstGeom prst="rect">
+                          <a:avLst/>
+                        </a:prstGeom>
+                        <a:solidFill>
+                          <a:srgbClr val="FFFFFF"/>
+                        </a:solidFill>
+                        <a:ln w="9525">
+                          <a:noFill/>
+                          <a:miter lim="800000"/>
+                          <a:headEnd/>
+                          <a:tailEnd/>
+                        </a:ln>
+                      </wps:spPr>
+                      <wps:txbx>
+                        <w:txbxContent>
+                          <w:p>
+                            <w:pPr>
+                              <w:jc w:val="both"/>
+                              <w:rPr>
+                                <w:rFonts w:ascii="Calibri" w:hAnsi="Calibri" w:cs="Calibri"/>
+                              </w:rPr>
+                            </w:pPr>
+                            <w:r>
+                              <w:rPr>
+                                <w:rFonts w:ascii="Calibri" w:hAnsi="Calibri" w:cs="Calibri"/>
+                                <w:b/>
+                                <w:bCs/>
+                              </w:rPr>
+                              <w:t>Figure 3.</w:t>
+                            </w:r>
+                            <w:r>
+                              <w:rPr>
+                                <w:rFonts w:ascii="Calibri" w:hAnsi="Calibri" w:cs="Calibri"/>
+                                <w:b/>
+                                <w:bCs/>
+                              </w:rPr>
+                              <w:t>5</w:t>
+                            </w:r>
+                            <w:r>
+                              <w:rPr>
+                                <w:rFonts w:ascii="Calibri" w:hAnsi="Calibri" w:cs="Calibri"/>
+                                <w:b/>
+                                <w:bCs/>
+                              </w:rPr>
+                              <w:t xml:space="preserve"> </w:t>
+                            </w:r>
+                            <w:r>
+                              <w:rPr>
+                                <w:rFonts w:ascii="Calibri" w:hAnsi="Calibri" w:cs="Calibri"/>
+                                <w:b/>
+                                <w:bCs/>
+                              </w:rPr>
+                              <w:t>TOXGREEN Converted Fluorescence</w:t>
+                            </w:r>
+                            <w:r>
+                              <w:rPr>
+                                <w:rFonts w:ascii="Calibri" w:hAnsi="Calibri" w:cs="Calibri"/>
+                                <w:b/>
+                                <w:bCs/>
+                              </w:rPr>
+                              <w:t xml:space="preserve">. </w:t>
+                            </w:r>
+                            <w:r>
+                              <w:rPr>
+                                <w:rFonts w:ascii="Calibri" w:hAnsi="Calibri" w:cs="Calibri"/>
+                              </w:rPr>
+                              <w:t xml:space="preserve">Fluorescence from </w:t>
+                            </w:r>
+                            <w:r>
+                              <w:rPr>
+                                <w:rFonts w:ascii="Calibri" w:hAnsi="Calibri" w:cs="Calibri"/>
+                              </w:rPr>
+                              <w:t>reconstruction is converted to TOXGREEN fluorescence using correlation plots between a set of controls and subset of designs previously tested in TOXGREEN.</w:t>
+                            </w:r>
+                          </w:p>
+                        </w:txbxContent>
+                      </wps:txbx>
+                      <wps:bodyPr rot="0" vertOverflow="clip" horzOverflow="clip" vert="horz" wrap="square" lIns="91440" tIns="45720" rIns="91440" bIns="45720" anchor="t" anchorCtr="0">
+                        <a:noAutofit/>
+                      </wps:bodyPr>
+                    </wps:wsp>
+                  </a:graphicData>
+                </a:graphic>
+                <wp14:sizeRelH relativeFrom="margin">
+                  <wp14:pctWidth>0</wp14:pctWidth>
+                </wp14:sizeRelH>
+                <wp14:sizeRelV relativeFrom="margin">
+                  <wp14:pctHeight>0</wp14:pctHeight>
+                </wp14:sizeRelV>
+              </wp:anchor>
+            </w:drawing>
+          </mc:Choice>
+          <mc:Fallback>
+            <w:pict>
+              <v:shape w14:anchorId="709D8A5A" id="_x0000_s1030" type="#_x0000_t202" style="position:absolute;margin-left:0;margin-top:333.1pt;width:467pt;height:57.2pt;z-index:251673088;visibility:visible;mso-wrap-style:square;mso-width-percent:0;mso-height-percent:0;mso-wrap-distance-left:9pt;mso-wrap-distance-top:3.6pt;mso-wrap-distance-right:9pt;mso-wrap-distance-bottom:3.6pt;mso-position-horizontal:absolute;mso-position-horizontal-relative:margin;mso-position-vertical:absolute;mso-position-vertical-relative:text;mso-width-percent:0;mso-height-percent:0;mso-width-relative:margin;mso-height-relative:margin;v-text-anchor:top" o:gfxdata="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" stroked="f">
+                <v:textbox>
+                  <w:txbxContent>
+                    <w:p>
+                      <w:pPr>
+                        <w:jc w:val="both"/>
+                        <w:rPr>
+                          <w:rFonts w:ascii="Calibri" w:hAnsi="Calibri" w:cs="Calibri"/>
+                        </w:rPr>
+                      </w:pPr>
+                      <w:r>
+                        <w:rPr>
+                          <w:rFonts w:ascii="Calibri" w:hAnsi="Calibri" w:cs="Calibri"/>
+                          <w:b/>
+                          <w:bCs/>
+                        </w:rPr>
+                        <w:t>Figure 3.</w:t>
+                      </w:r>
+                      <w:r>
+                        <w:rPr>
+                          <w:rFonts w:ascii="Calibri" w:hAnsi="Calibri" w:cs="Calibri"/>
+                          <w:b/>
+                          <w:bCs/>
+                        </w:rPr>
+                        <w:t>5</w:t>
+                      </w:r>
+                      <w:r>
+                        <w:rPr>
+                          <w:rFonts w:ascii="Calibri" w:hAnsi="Calibri" w:cs="Calibri"/>
+                          <w:b/>
+                          <w:bCs/>
+                        </w:rPr>
+                        <w:t xml:space="preserve"> </w:t>
+                      </w:r>
+                      <w:r>
+                        <w:rPr>
+                          <w:rFonts w:ascii="Calibri" w:hAnsi="Calibri" w:cs="Calibri"/>
+                          <w:b/>
+                          <w:bCs/>
+                        </w:rPr>
+                        <w:t>TOXGREEN Converted Fluorescence</w:t>
+                      </w:r>
+                      <w:r>
+                        <w:rPr>
+                          <w:rFonts w:ascii="Calibri" w:hAnsi="Calibri" w:cs="Calibri"/>
+                          <w:b/>
+                          <w:bCs/>
+                        </w:rPr>
+                        <w:t xml:space="preserve">. </w:t>
+                      </w:r>
+                      <w:r>
+                        <w:rPr>
+                          <w:rFonts w:ascii="Calibri" w:hAnsi="Calibri" w:cs="Calibri"/>
+                        </w:rPr>
+                        <w:t xml:space="preserve">Fluorescence from </w:t>
+                      </w:r>
+                      <w:r>
+                        <w:rPr>
+                          <w:rFonts w:ascii="Calibri" w:hAnsi="Calibri" w:cs="Calibri"/>
+                        </w:rPr>
+                        <w:t>reconstruction is converted to TOXGREEN fluorescence using correlation plots between a set of controls and subset of designs previously tested in TOXGREEN.</w:t>
+                      </w:r>
+                    </w:p>
+                  </w:txbxContent>
+                </v:textbox>
+                <w10:wrap type="square" anchorx="margin"/>
+              </v:shape>
+            </w:pict>
+          </mc:Fallback>
+        </mc:AlternateContent>
+      </w:r>
+      <w:r>
+        <w:rPr>
+          <w:noProof/>
+        </w:rPr>
         <w:drawing>
-          <wp:anchor distT="0" distB="0" distL="114300" distR="114300" simplePos="0" relativeHeight="251654656" behindDoc="0" locked="0" layoutInCell="1" allowOverlap="1" wp14:anchorId="327FA9B6" wp14:editId="37DDA5AF">
+          <wp:anchor distT="0" distB="0" distL="114300" distR="114300" simplePos="0" relativeHeight="251654656" behindDoc="0" locked="0" layoutInCell="1" allowOverlap="1" wp14:anchorId="327FA9B6" wp14:editId="301CCEE1">
             <wp:simplePos x="0" y="0"/>
             <wp:positionH relativeFrom="margin">
-              <wp:posOffset>328393</wp:posOffset>
+              <wp:posOffset>328295</wp:posOffset>
             </wp:positionH>
             <wp:positionV relativeFrom="paragraph">
-              <wp:posOffset>2198</wp:posOffset>
+              <wp:posOffset>488</wp:posOffset>
             </wp:positionV>
             <wp:extent cx="5356860" cy="3999865"/>
             <wp:effectExtent l="0" t="0" r="0" b="635"/>
@@ -12261,7 +13230,6 @@
         </w:drawing>
       </w:r>
     </w:p>
-    <w:p/>
     <w:p>
       <w:pPr>
         <w:pStyle w:val="ThesisTOC2"/>
@@ -12541,25 +13509,7 @@
           <w:b/>
           <w:bCs/>
         </w:rPr>
-        <w:t xml:space="preserve"> </w:t>
-      </w:r>
-      <w:proofErr w:type="gramStart"/>
-      <w:r>
-        <w:rPr>
-          <w:rFonts w:ascii="Calibri" w:hAnsi="Calibri" w:cs="Calibri"/>
-          <w:b/>
-          <w:bCs/>
-        </w:rPr>
-        <w:t>similar to</w:t>
-      </w:r>
-      <w:proofErr w:type="gramEnd"/>
-      <w:r>
-        <w:rPr>
-          <w:rFonts w:ascii="Calibri" w:hAnsi="Calibri" w:cs="Calibri"/>
-          <w:b/>
-          <w:bCs/>
-        </w:rPr>
-        <w:t xml:space="preserve"> SMA maltose figures</w:t>
+        <w:t xml:space="preserve"> similar to SMA maltose figures</w:t>
       </w:r>
       <w:r>
         <w:rPr>
@@ -12734,14 +13684,7 @@
         <w:rPr>
           <w:rFonts w:ascii="Calibri" w:hAnsi="Calibri" w:cs="Calibri"/>
         </w:rPr>
-        <w:t xml:space="preserve"> does not impact association, possibly </w:t>
-      </w:r>
-      <w:proofErr w:type="gramStart"/>
-      <w:r>
-        <w:rPr>
-          <w:rFonts w:ascii="Calibri" w:hAnsi="Calibri" w:cs="Calibri"/>
-        </w:rPr>
-        <w:t>as a</w:t>
+        <w:t xml:space="preserve"> does not impact association, possibly as a</w:t>
       </w:r>
       <w:r>
         <w:rPr>
@@ -12755,7 +13698,6 @@
         </w:rPr>
         <w:t>of</w:t>
       </w:r>
-      <w:proofErr w:type="gramEnd"/>
       <w:r>
         <w:rPr>
           <w:rFonts w:ascii="Calibri" w:hAnsi="Calibri" w:cs="Calibri"/>
@@ -13000,21 +13942,7 @@
         <w:rPr>
           <w:rFonts w:ascii="Calibri" w:hAnsi="Calibri" w:cs="Calibri"/>
         </w:rPr>
-        <w:t xml:space="preserve"> </w:t>
-      </w:r>
-      <w:proofErr w:type="gramStart"/>
-      <w:r>
-        <w:rPr>
-          <w:rFonts w:ascii="Calibri" w:hAnsi="Calibri" w:cs="Calibri"/>
-        </w:rPr>
-        <w:t>associate</w:t>
-      </w:r>
-      <w:proofErr w:type="gramEnd"/>
-      <w:r>
-        <w:rPr>
-          <w:rFonts w:ascii="Calibri" w:hAnsi="Calibri" w:cs="Calibri"/>
-        </w:rPr>
-        <w:t xml:space="preserve"> by our designed interface.</w:t>
+        <w:t xml:space="preserve"> associate by our designed interface.</w:t>
       </w:r>
       <w:r>
         <w:rPr>
@@ -13097,21 +14025,7 @@
         <w:rPr>
           <w:rFonts w:ascii="Calibri" w:hAnsi="Calibri" w:cs="Calibri"/>
         </w:rPr>
-        <w:t xml:space="preserve">), we are unable to predict their dimerization propensity using our energetics. However, </w:t>
-      </w:r>
-      <w:proofErr w:type="gramStart"/>
-      <w:r>
-        <w:rPr>
-          <w:rFonts w:ascii="Calibri" w:hAnsi="Calibri" w:cs="Calibri"/>
-        </w:rPr>
-        <w:t>a majority of</w:t>
-      </w:r>
-      <w:proofErr w:type="gramEnd"/>
-      <w:r>
-        <w:rPr>
-          <w:rFonts w:ascii="Calibri" w:hAnsi="Calibri" w:cs="Calibri"/>
-        </w:rPr>
-        <w:t xml:space="preserve"> our designs outside of the </w:t>
+        <w:t xml:space="preserve">), we are unable to predict their dimerization propensity using our energetics. However, a majority of our designs outside of the </w:t>
       </w:r>
       <w:proofErr w:type="spellStart"/>
       <w:r>
@@ -13304,21 +14218,7 @@
         <w:rPr>
           <w:rFonts w:ascii="Calibri" w:hAnsi="Calibri" w:cs="Calibri"/>
         </w:rPr>
-        <w:t xml:space="preserve"> if our proteins </w:t>
-      </w:r>
-      <w:proofErr w:type="gramStart"/>
-      <w:r>
-        <w:rPr>
-          <w:rFonts w:ascii="Calibri" w:hAnsi="Calibri" w:cs="Calibri"/>
-        </w:rPr>
-        <w:t>associate</w:t>
-      </w:r>
-      <w:proofErr w:type="gramEnd"/>
-      <w:r>
-        <w:rPr>
-          <w:rFonts w:ascii="Calibri" w:hAnsi="Calibri" w:cs="Calibri"/>
-        </w:rPr>
-        <w:t xml:space="preserve"> solely by packing, I conducted an experiment where we mutated our proteins to remove the potential for hydrogen bonding.</w:t>
+        <w:t xml:space="preserve"> if our proteins associate solely by packing, I conducted an experiment where we mutated our proteins to remove the potential for hydrogen bonding.</w:t>
       </w:r>
       <w:r>
         <w:rPr>
@@ -17564,6 +18464,7 @@
   <w:style w:type="character" w:default="1" w:styleId="DefaultParagraphFont">
     <w:name w:val="Default Paragraph Font"/>
     <w:uiPriority w:val="1"/>
+    <w:semiHidden/>
     <w:unhideWhenUsed/>
   </w:style>
   <w:style w:type="table" w:default="1" w:styleId="TableNormal">

--- a/computational_chapter/methods_chapter_v8.docx
+++ b/computational_chapter/methods_chapter_v8.docx
@@ -1807,21 +1807,7 @@
         <w:rPr>
           <w:rFonts w:ascii="Calibri" w:hAnsi="Calibri" w:cs="Calibri"/>
         </w:rPr>
-        <w:t xml:space="preserve">collect data in </w:t>
-      </w:r>
-      <w:proofErr w:type="gramStart"/>
-      <w:r>
-        <w:rPr>
-          <w:rFonts w:ascii="Calibri" w:hAnsi="Calibri" w:cs="Calibri"/>
-        </w:rPr>
-        <w:t>high-throughput</w:t>
-      </w:r>
-      <w:proofErr w:type="gramEnd"/>
-      <w:r>
-        <w:rPr>
-          <w:rFonts w:ascii="Calibri" w:hAnsi="Calibri" w:cs="Calibri"/>
-        </w:rPr>
-        <w:t xml:space="preserve">. </w:t>
+        <w:t xml:space="preserve">collect data in high-throughput. </w:t>
       </w:r>
       <w:r>
         <w:rPr>
@@ -1841,14 +1827,12 @@
         </w:rPr>
         <w:t xml:space="preserve"> </w:t>
       </w:r>
-      <w:proofErr w:type="gramStart"/>
       <w:r>
         <w:rPr>
           <w:rFonts w:ascii="Calibri" w:hAnsi="Calibri" w:cs="Calibri"/>
         </w:rPr>
         <w:t>invented</w:t>
       </w:r>
-      <w:proofErr w:type="gramEnd"/>
       <w:r>
         <w:rPr>
           <w:rFonts w:ascii="Calibri" w:hAnsi="Calibri" w:cs="Calibri"/>
@@ -2570,21 +2554,7 @@
         <w:rPr>
           <w:rFonts w:ascii="Calibri" w:hAnsi="Calibri" w:cs="Calibri"/>
         </w:rPr>
-        <w:t xml:space="preserve">been solved by nuclear magnetic resonance (NMR). Solid-state NMR has bypassed the need for detergents in crystallography, obtaining structures of MPs less than 50 residues within lipid bilayers or </w:t>
-      </w:r>
-      <w:proofErr w:type="spellStart"/>
-      <w:r>
-        <w:rPr>
-          <w:rFonts w:ascii="Calibri" w:hAnsi="Calibri" w:cs="Calibri"/>
-        </w:rPr>
-        <w:t>nanodiscs</w:t>
-      </w:r>
-      <w:proofErr w:type="spellEnd"/>
-      <w:r>
-        <w:rPr>
-          <w:rFonts w:ascii="Calibri" w:hAnsi="Calibri" w:cs="Calibri"/>
-        </w:rPr>
-        <w:t xml:space="preserve"> </w:t>
+        <w:t xml:space="preserve">been solved by nuclear magnetic resonance (NMR). Solid-state NMR has bypassed the need for detergents in crystallography, obtaining structures of MPs less than 50 residues within lipid bilayers or nanodiscs </w:t>
       </w:r>
       <w:r>
         <w:rPr>
@@ -2735,49 +2705,7 @@
         <w:rPr>
           <w:rFonts w:ascii="Calibri" w:hAnsi="Calibri" w:cs="Calibri"/>
         </w:rPr>
-        <w:t xml:space="preserve">. More recently cryo-EM has been used to solve MP structures. In addition to bilayers and </w:t>
-      </w:r>
-      <w:proofErr w:type="spellStart"/>
-      <w:r>
-        <w:rPr>
-          <w:rFonts w:ascii="Calibri" w:hAnsi="Calibri" w:cs="Calibri"/>
-        </w:rPr>
-        <w:t>nanodiscs</w:t>
-      </w:r>
-      <w:proofErr w:type="spellEnd"/>
-      <w:r>
-        <w:rPr>
-          <w:rFonts w:ascii="Calibri" w:hAnsi="Calibri" w:cs="Calibri"/>
-        </w:rPr>
-        <w:t xml:space="preserve">, it is possible to solubilize and obtain the structures of MPs within detergents, </w:t>
-      </w:r>
-      <w:proofErr w:type="spellStart"/>
-      <w:r>
-        <w:rPr>
-          <w:rFonts w:ascii="Calibri" w:hAnsi="Calibri" w:cs="Calibri"/>
-        </w:rPr>
-        <w:t>saposin</w:t>
-      </w:r>
-      <w:proofErr w:type="spellEnd"/>
-      <w:r>
-        <w:rPr>
-          <w:rFonts w:ascii="Calibri" w:hAnsi="Calibri" w:cs="Calibri"/>
-        </w:rPr>
-        <w:t xml:space="preserve">-lipoprotein nanoparticles, amphipols, and </w:t>
-      </w:r>
-      <w:proofErr w:type="spellStart"/>
-      <w:r>
-        <w:rPr>
-          <w:rFonts w:ascii="Calibri" w:hAnsi="Calibri" w:cs="Calibri"/>
-        </w:rPr>
-        <w:t>peptidiscs</w:t>
-      </w:r>
-      <w:proofErr w:type="spellEnd"/>
-      <w:r>
-        <w:rPr>
-          <w:rFonts w:ascii="Calibri" w:hAnsi="Calibri" w:cs="Calibri"/>
-        </w:rPr>
-        <w:t xml:space="preserve"> </w:t>
+        <w:t xml:space="preserve">. More recently cryo-EM has been used to solve MP structures. In addition to bilayers and nanodiscs, it is possible to solubilize and obtain the structures of MPs within detergents, saposin-lipoprotein nanoparticles, amphipols, and peptidiscs </w:t>
       </w:r>
       <w:r>
         <w:rPr>
@@ -4073,21 +4001,7 @@
         <w:rPr>
           <w:rFonts w:ascii="Calibri" w:eastAsia="Calibri" w:hAnsi="Calibri" w:cs="Times New Roman"/>
         </w:rPr>
-        <w:t xml:space="preserve">, and </w:t>
-      </w:r>
-      <w:proofErr w:type="spellStart"/>
-      <w:r>
-        <w:rPr>
-          <w:rFonts w:ascii="Calibri" w:eastAsia="Calibri" w:hAnsi="Calibri" w:cs="Times New Roman"/>
-        </w:rPr>
-        <w:t>phospholamban</w:t>
-      </w:r>
-      <w:proofErr w:type="spellEnd"/>
-      <w:r>
-        <w:rPr>
-          <w:rFonts w:ascii="Calibri" w:eastAsia="Calibri" w:hAnsi="Calibri" w:cs="Times New Roman"/>
-        </w:rPr>
-        <w:t xml:space="preserve"> was redesigned using packing interactions and shown to successfully fold </w:t>
+        <w:t xml:space="preserve">, and phospholamban was redesigned using packing interactions and shown to successfully fold </w:t>
       </w:r>
       <w:r>
         <w:rPr>
@@ -4424,33 +4338,19 @@
         <w:rPr>
           <w:rFonts w:ascii="Calibri" w:eastAsia="Calibri" w:hAnsi="Calibri" w:cs="Times New Roman"/>
         </w:rPr>
-        <w:t xml:space="preserve">thousands of TMHs to study in </w:t>
-      </w:r>
-      <w:proofErr w:type="gramStart"/>
+        <w:t>thousands of TMHs to study in high</w:t>
+      </w:r>
       <w:r>
         <w:rPr>
           <w:rFonts w:ascii="Calibri" w:eastAsia="Calibri" w:hAnsi="Calibri" w:cs="Times New Roman"/>
         </w:rPr>
-        <w:t>high</w:t>
+        <w:t>-</w:t>
       </w:r>
       <w:r>
         <w:rPr>
           <w:rFonts w:ascii="Calibri" w:eastAsia="Calibri" w:hAnsi="Calibri" w:cs="Times New Roman"/>
         </w:rPr>
-        <w:t>-</w:t>
-      </w:r>
-      <w:r>
-        <w:rPr>
-          <w:rFonts w:ascii="Calibri" w:eastAsia="Calibri" w:hAnsi="Calibri" w:cs="Times New Roman"/>
-        </w:rPr>
-        <w:t>throughput</w:t>
-      </w:r>
-      <w:proofErr w:type="gramEnd"/>
-      <w:r>
-        <w:rPr>
-          <w:rFonts w:ascii="Calibri" w:eastAsia="Calibri" w:hAnsi="Calibri" w:cs="Times New Roman"/>
-        </w:rPr>
-        <w:t>.</w:t>
+        <w:t>throughput.</w:t>
       </w:r>
       <w:r>
         <w:rPr>
@@ -5153,36 +5053,6 @@
         <w:rPr>
           <w:rFonts w:ascii="Calibri" w:hAnsi="Calibri" w:cs="Calibri"/>
         </w:rPr>
-        <w:t xml:space="preserve">Using a program </w:t>
-      </w:r>
-      <w:r>
-        <w:rPr>
-          <w:rFonts w:ascii="Calibri" w:hAnsi="Calibri" w:cs="Calibri"/>
-        </w:rPr>
-        <w:t>created</w:t>
-      </w:r>
-      <w:r>
-        <w:rPr>
-          <w:rFonts w:ascii="Calibri" w:hAnsi="Calibri" w:cs="Calibri"/>
-        </w:rPr>
-        <w:t xml:space="preserve"> in MSL</w:t>
-      </w:r>
-      <w:r>
-        <w:rPr>
-          <w:rFonts w:ascii="Calibri" w:hAnsi="Calibri" w:cs="Calibri"/>
-        </w:rPr>
-        <w:t xml:space="preserve"> (S?)</w:t>
-      </w:r>
-      <w:r>
-        <w:rPr>
-          <w:rFonts w:ascii="Calibri" w:hAnsi="Calibri" w:cs="Calibri"/>
-        </w:rPr>
-        <w:t xml:space="preserve">, </w:t>
-      </w:r>
-      <w:r>
-        <w:rPr>
-          <w:rFonts w:ascii="Calibri" w:hAnsi="Calibri" w:cs="Calibri"/>
-        </w:rPr>
         <w:t xml:space="preserve">I extracted backbone geometries from all unique MPs found in </w:t>
       </w:r>
       <w:r>
@@ -5268,7 +5138,243 @@
         <w:rPr>
           <w:rFonts w:ascii="Calibri" w:hAnsi="Calibri" w:cs="Calibri"/>
         </w:rPr>
-        <w:t>This program reads a</w:t>
+        <w:t xml:space="preserve">To ensure that I don’t extract redundant helical pairs, the MP structures from OPM were trimmed by sequence similarity. The PDB clusters protein sequences weekly by AA sequence similarity using MMseqs2 </w:t>
+      </w:r>
+      <w:r>
+        <w:rPr>
+          <w:rFonts w:ascii="Calibri" w:hAnsi="Calibri" w:cs="Calibri"/>
+        </w:rPr>
+        <w:fldChar w:fldCharType="begin"/>
+      </w:r>
+      <w:r>
+        <w:rPr>
+          <w:rFonts w:ascii="Calibri" w:hAnsi="Calibri" w:cs="Calibri"/>
+        </w:rPr>
+        <w:instrText xml:space="preserve"> ADDIN EN.CITE &lt;EndNote&gt;&lt;Cite&gt;&lt;Author&gt;Steinegger&lt;/Author&gt;&lt;Year&gt;2017&lt;/Year&gt;&lt;IDText&gt;MMseqs2 enables sensitive protein sequence searching for the analysis of massive data sets&lt;/IDText&gt;&lt;DisplayText&gt;(Steinegger &amp;amp; Söding, 2017)&lt;/DisplayText&gt;&lt;record&gt;&lt;isbn&gt;1087-0156&lt;/isbn&gt;&lt;titles&gt;&lt;title&gt;MMseqs2 enables sensitive protein sequence searching for the analysis of massive data sets&lt;/title&gt;&lt;secondary-title&gt;Nature biotechnology&lt;/secondary-title&gt;&lt;/titles&gt;&lt;pages&gt;1026-1028&lt;/pages&gt;&lt;number&gt;11&lt;/number&gt;&lt;contributors&gt;&lt;authors&gt;&lt;author&gt;Steinegger, Martin&lt;/author&gt;&lt;author&gt;Söding, Johannes&lt;/author&gt;&lt;/authors&gt;&lt;/contributors&gt;&lt;added-date format="utc"&gt;1717780711&lt;/added-date&gt;&lt;ref-type name="Journal Article"&gt;17&lt;/ref-type&gt;&lt;dates&gt;&lt;year&gt;2017&lt;/year&gt;&lt;/dates&gt;&lt;rec-number&gt;193&lt;/rec-number&gt;&lt;last-updated-date format="utc"&gt;1717780711&lt;/last-updated-date&gt;&lt;volume&gt;35&lt;/volume&gt;&lt;/record&gt;&lt;/Cite&gt;&lt;/EndNote&gt;</w:instrText>
+      </w:r>
+      <w:r>
+        <w:rPr>
+          <w:rFonts w:ascii="Calibri" w:hAnsi="Calibri" w:cs="Calibri"/>
+        </w:rPr>
+        <w:fldChar w:fldCharType="separate"/>
+      </w:r>
+      <w:r>
+        <w:rPr>
+          <w:rFonts w:ascii="Calibri" w:hAnsi="Calibri" w:cs="Calibri"/>
+          <w:noProof/>
+        </w:rPr>
+        <w:t>(Steinegger &amp; Söding, 2017)</w:t>
+      </w:r>
+      <w:r>
+        <w:rPr>
+          <w:rFonts w:ascii="Calibri" w:hAnsi="Calibri" w:cs="Calibri"/>
+        </w:rPr>
+        <w:fldChar w:fldCharType="end"/>
+      </w:r>
+      <w:r>
+        <w:rPr>
+          <w:rFonts w:ascii="Calibri" w:hAnsi="Calibri" w:cs="Calibri"/>
+        </w:rPr>
+        <w:t xml:space="preserve">. I </w:t>
+      </w:r>
+      <w:r>
+        <w:rPr>
+          <w:rFonts w:ascii="Calibri" w:hAnsi="Calibri" w:cs="Calibri"/>
+        </w:rPr>
+        <w:t>trim</w:t>
+      </w:r>
+      <w:r>
+        <w:rPr>
+          <w:rFonts w:ascii="Calibri" w:hAnsi="Calibri" w:cs="Calibri"/>
+        </w:rPr>
+        <w:t xml:space="preserve">med the OPM dataset for unique structures based on </w:t>
+      </w:r>
+      <w:r>
+        <w:rPr>
+          <w:rFonts w:ascii="Calibri" w:hAnsi="Calibri" w:cs="Calibri"/>
+        </w:rPr>
+        <w:t>30% sequence similarity</w:t>
+      </w:r>
+      <w:r>
+        <w:rPr>
+          <w:rFonts w:ascii="Calibri" w:hAnsi="Calibri" w:cs="Calibri"/>
+        </w:rPr>
+        <w:t xml:space="preserve"> from the PDB. </w:t>
+      </w:r>
+      <w:r>
+        <w:rPr>
+          <w:rFonts w:ascii="Calibri" w:hAnsi="Calibri" w:cs="Calibri"/>
+        </w:rPr>
+        <w:t>We</w:t>
+      </w:r>
+      <w:r>
+        <w:rPr>
+          <w:rFonts w:ascii="Calibri" w:hAnsi="Calibri" w:cs="Calibri"/>
+        </w:rPr>
+        <w:t xml:space="preserve"> then</w:t>
+      </w:r>
+      <w:r>
+        <w:rPr>
+          <w:rFonts w:ascii="Calibri" w:hAnsi="Calibri" w:cs="Calibri"/>
+        </w:rPr>
+        <w:t xml:space="preserve"> developed a program in MSL that </w:t>
+      </w:r>
+      <w:r>
+        <w:rPr>
+          <w:rFonts w:ascii="Calibri" w:hAnsi="Calibri" w:cs="Calibri"/>
+        </w:rPr>
+        <w:t xml:space="preserve">reads </w:t>
+      </w:r>
+      <w:r>
+        <w:rPr>
+          <w:rFonts w:ascii="Calibri" w:hAnsi="Calibri" w:cs="Calibri"/>
+        </w:rPr>
+        <w:t xml:space="preserve">in </w:t>
+      </w:r>
+      <w:r>
+        <w:rPr>
+          <w:rFonts w:ascii="Calibri" w:hAnsi="Calibri" w:cs="Calibri"/>
+        </w:rPr>
+        <w:t>a</w:t>
+      </w:r>
+      <w:r>
+        <w:rPr>
+          <w:rFonts w:ascii="Calibri" w:hAnsi="Calibri" w:cs="Calibri"/>
+        </w:rPr>
+        <w:t xml:space="preserve"> PDB </w:t>
+      </w:r>
+      <w:r>
+        <w:rPr>
+          <w:rFonts w:ascii="Calibri" w:hAnsi="Calibri" w:cs="Calibri"/>
+        </w:rPr>
+        <w:t>structure</w:t>
+      </w:r>
+      <w:r>
+        <w:rPr>
+          <w:rFonts w:ascii="Calibri" w:hAnsi="Calibri" w:cs="Calibri"/>
+        </w:rPr>
+        <w:t xml:space="preserve"> and identifies helical segments. This program extracts helical segments found </w:t>
+      </w:r>
+      <w:r>
+        <w:rPr>
+          <w:rFonts w:ascii="Calibri" w:hAnsi="Calibri" w:cs="Calibri"/>
+        </w:rPr>
+        <w:lastRenderedPageBreak/>
+        <w:t xml:space="preserve">within the membrane by </w:t>
+      </w:r>
+      <w:r>
+        <w:rPr>
+          <w:rFonts w:ascii="Calibri" w:hAnsi="Calibri" w:cs="Calibri"/>
+        </w:rPr>
+        <w:t>measuring t</w:t>
+      </w:r>
+      <w:r>
+        <w:rPr>
+          <w:rFonts w:ascii="Calibri" w:hAnsi="Calibri" w:cs="Calibri"/>
+        </w:rPr>
+        <w:t>he Phi-Psi angles of quadruplet</w:t>
+      </w:r>
+      <w:r>
+        <w:rPr>
+          <w:rFonts w:ascii="Calibri" w:hAnsi="Calibri" w:cs="Calibri"/>
+        </w:rPr>
+        <w:t>s</w:t>
+      </w:r>
+      <w:r>
+        <w:rPr>
+          <w:rFonts w:ascii="Calibri" w:hAnsi="Calibri" w:cs="Calibri"/>
+        </w:rPr>
+        <w:t xml:space="preserve"> of </w:t>
+      </w:r>
+      <w:r>
+        <w:rPr>
+          <w:rFonts w:ascii="Calibri" w:hAnsi="Calibri" w:cs="Calibri"/>
+        </w:rPr>
+        <w:t>C</w:t>
+      </w:r>
+      <w:r>
+        <w:rPr>
+          <w:rFonts w:ascii="Calibri" w:hAnsi="Calibri" w:cs="Calibri"/>
+        </w:rPr>
+        <w:t>α</w:t>
+      </w:r>
+      <w:r>
+        <w:rPr>
+          <w:rFonts w:ascii="Calibri" w:hAnsi="Calibri" w:cs="Calibri"/>
+        </w:rPr>
+        <w:t xml:space="preserve"> carbons</w:t>
+      </w:r>
+      <w:r>
+        <w:rPr>
+          <w:rFonts w:ascii="Calibri" w:hAnsi="Calibri" w:cs="Calibri"/>
+        </w:rPr>
+        <w:t>.</w:t>
+      </w:r>
+      <w:r>
+        <w:rPr>
+          <w:rFonts w:ascii="Calibri" w:hAnsi="Calibri" w:cs="Calibri"/>
+        </w:rPr>
+        <w:t xml:space="preserve"> The</w:t>
+      </w:r>
+      <w:r>
+        <w:rPr>
+          <w:rFonts w:ascii="Calibri" w:hAnsi="Calibri" w:cs="Calibri"/>
+        </w:rPr>
+        <w:t xml:space="preserve"> helical s</w:t>
+      </w:r>
+      <w:r>
+        <w:rPr>
+          <w:rFonts w:ascii="Calibri" w:hAnsi="Calibri" w:cs="Calibri"/>
+        </w:rPr>
+        <w:t>egments</w:t>
+      </w:r>
+      <w:r>
+        <w:rPr>
+          <w:rFonts w:ascii="Calibri" w:hAnsi="Calibri" w:cs="Calibri"/>
+        </w:rPr>
+        <w:t xml:space="preserve"> composed of at least 13 AAs</w:t>
+      </w:r>
+      <w:r>
+        <w:rPr>
+          <w:rFonts w:ascii="Calibri" w:hAnsi="Calibri" w:cs="Calibri"/>
+        </w:rPr>
+        <w:t xml:space="preserve"> in length</w:t>
+      </w:r>
+      <w:r>
+        <w:rPr>
+          <w:rFonts w:ascii="Calibri" w:hAnsi="Calibri" w:cs="Calibri"/>
+        </w:rPr>
+        <w:t xml:space="preserve"> are extracted as individual helices,</w:t>
+      </w:r>
+      <w:r>
+        <w:rPr>
+          <w:rFonts w:ascii="Calibri" w:hAnsi="Calibri" w:cs="Calibri"/>
+        </w:rPr>
+        <w:t xml:space="preserve"> and</w:t>
+      </w:r>
+      <w:r>
+        <w:rPr>
+          <w:rFonts w:ascii="Calibri" w:hAnsi="Calibri" w:cs="Calibri"/>
+        </w:rPr>
+        <w:t xml:space="preserve"> the distance is</w:t>
+      </w:r>
+      <w:r>
+        <w:rPr>
+          <w:rFonts w:ascii="Calibri" w:hAnsi="Calibri" w:cs="Calibri"/>
+        </w:rPr>
+        <w:t xml:space="preserve"> measure</w:t>
+      </w:r>
+      <w:r>
+        <w:rPr>
+          <w:rFonts w:ascii="Calibri" w:hAnsi="Calibri" w:cs="Calibri"/>
+        </w:rPr>
+        <w:t xml:space="preserve">d </w:t>
+      </w:r>
+      <w:r>
+        <w:rPr>
+          <w:rFonts w:ascii="Calibri" w:hAnsi="Calibri" w:cs="Calibri"/>
+        </w:rPr>
+        <w:t>between</w:t>
       </w:r>
       <w:r>
         <w:rPr>
@@ -5280,19 +5386,7 @@
         <w:rPr>
           <w:rFonts w:ascii="Calibri" w:hAnsi="Calibri" w:cs="Calibri"/>
         </w:rPr>
-        <w:t>PDB structure, identifies helical subunits of the protein composed of at least 13 AAs</w:t>
-      </w:r>
-      <w:r>
-        <w:rPr>
-          <w:rFonts w:ascii="Calibri" w:hAnsi="Calibri" w:cs="Calibri"/>
-        </w:rPr>
-        <w:t xml:space="preserve"> in length</w:t>
-      </w:r>
-      <w:r>
-        <w:rPr>
-          <w:rFonts w:ascii="Calibri" w:hAnsi="Calibri" w:cs="Calibri"/>
-        </w:rPr>
-        <w:t>, and measures the distances between C</w:t>
+        <w:t>C</w:t>
       </w:r>
       <w:r>
         <w:rPr>
@@ -5304,7 +5398,55 @@
         <w:rPr>
           <w:rFonts w:ascii="Calibri" w:hAnsi="Calibri" w:cs="Calibri"/>
         </w:rPr>
-        <w:t xml:space="preserve"> carbons. Any two helices with at least 3 C</w:t>
+        <w:t xml:space="preserve"> carbons</w:t>
+      </w:r>
+      <w:r>
+        <w:rPr>
+          <w:rFonts w:ascii="Calibri" w:hAnsi="Calibri" w:cs="Calibri"/>
+        </w:rPr>
+        <w:t xml:space="preserve"> on</w:t>
+      </w:r>
+      <w:r>
+        <w:rPr>
+          <w:rFonts w:ascii="Calibri" w:hAnsi="Calibri" w:cs="Calibri"/>
+        </w:rPr>
+        <w:t xml:space="preserve"> </w:t>
+      </w:r>
+      <w:r>
+        <w:rPr>
+          <w:rFonts w:ascii="Calibri" w:hAnsi="Calibri" w:cs="Calibri"/>
+        </w:rPr>
+        <w:t xml:space="preserve">each </w:t>
+      </w:r>
+      <w:r>
+        <w:rPr>
+          <w:rFonts w:ascii="Calibri" w:hAnsi="Calibri" w:cs="Calibri"/>
+        </w:rPr>
+        <w:t xml:space="preserve">unique </w:t>
+      </w:r>
+      <w:r>
+        <w:rPr>
+          <w:rFonts w:ascii="Calibri" w:hAnsi="Calibri" w:cs="Calibri"/>
+        </w:rPr>
+        <w:t>hel</w:t>
+      </w:r>
+      <w:r>
+        <w:rPr>
+          <w:rFonts w:ascii="Calibri" w:hAnsi="Calibri" w:cs="Calibri"/>
+        </w:rPr>
+        <w:t>ical pair.</w:t>
+      </w:r>
+      <w:r>
+        <w:rPr>
+          <w:rFonts w:ascii="Calibri" w:hAnsi="Calibri" w:cs="Calibri"/>
+        </w:rPr>
+        <w:t xml:space="preserve"> </w:t>
+      </w:r>
+      <w:r>
+        <w:rPr>
+          <w:rFonts w:ascii="Calibri" w:hAnsi="Calibri" w:cs="Calibri"/>
+        </w:rPr>
+        <w:t>Any two helices with at least 3 C</w:t>
       </w:r>
       <w:r>
         <w:rPr>
@@ -5376,189 +5518,13 @@
         <w:rPr>
           <w:rFonts w:ascii="Calibri" w:hAnsi="Calibri" w:cs="Calibri"/>
         </w:rPr>
-        <w:t>To ensure that I d</w:t>
-      </w:r>
-      <w:r>
-        <w:rPr>
-          <w:rFonts w:ascii="Calibri" w:hAnsi="Calibri" w:cs="Calibri"/>
-        </w:rPr>
-        <w:t>on’t</w:t>
-      </w:r>
-      <w:r>
-        <w:rPr>
-          <w:rFonts w:ascii="Calibri" w:hAnsi="Calibri" w:cs="Calibri"/>
-        </w:rPr>
-        <w:t xml:space="preserve"> </w:t>
-      </w:r>
-      <w:r>
-        <w:rPr>
-          <w:rFonts w:ascii="Calibri" w:hAnsi="Calibri" w:cs="Calibri"/>
-        </w:rPr>
-        <w:t xml:space="preserve">extract </w:t>
-      </w:r>
-      <w:r>
-        <w:rPr>
-          <w:rFonts w:ascii="Calibri" w:hAnsi="Calibri" w:cs="Calibri"/>
-        </w:rPr>
-        <w:t xml:space="preserve">redundant </w:t>
-      </w:r>
-      <w:r>
-        <w:rPr>
-          <w:rFonts w:ascii="Calibri" w:hAnsi="Calibri" w:cs="Calibri"/>
-        </w:rPr>
-        <w:t>helical pairs, the MP</w:t>
-      </w:r>
-      <w:r>
-        <w:rPr>
-          <w:rFonts w:ascii="Calibri" w:hAnsi="Calibri" w:cs="Calibri"/>
-        </w:rPr>
-        <w:t xml:space="preserve"> structures</w:t>
-      </w:r>
-      <w:r>
-        <w:rPr>
-          <w:rFonts w:ascii="Calibri" w:hAnsi="Calibri" w:cs="Calibri"/>
-        </w:rPr>
-        <w:t xml:space="preserve"> from OPM were trimmed by sequence similarity</w:t>
-      </w:r>
-      <w:r>
-        <w:rPr>
-          <w:rFonts w:ascii="Calibri" w:hAnsi="Calibri" w:cs="Calibri"/>
-        </w:rPr>
-        <w:t>.</w:t>
-      </w:r>
-      <w:r>
-        <w:rPr>
-          <w:rFonts w:ascii="Calibri" w:hAnsi="Calibri" w:cs="Calibri"/>
-        </w:rPr>
-        <w:t xml:space="preserve"> The PDB clusters protein sequences</w:t>
-      </w:r>
-      <w:r>
-        <w:rPr>
-          <w:rFonts w:ascii="Calibri" w:hAnsi="Calibri" w:cs="Calibri"/>
-        </w:rPr>
-        <w:t xml:space="preserve"> weekly</w:t>
-      </w:r>
-      <w:r>
-        <w:rPr>
-          <w:rFonts w:ascii="Calibri" w:hAnsi="Calibri" w:cs="Calibri"/>
-        </w:rPr>
-        <w:t xml:space="preserve"> </w:t>
-      </w:r>
-      <w:r>
-        <w:rPr>
-          <w:rFonts w:ascii="Calibri" w:hAnsi="Calibri" w:cs="Calibri"/>
-        </w:rPr>
-        <w:t xml:space="preserve">by </w:t>
-      </w:r>
-      <w:r>
-        <w:rPr>
-          <w:rFonts w:ascii="Calibri" w:hAnsi="Calibri" w:cs="Calibri"/>
-        </w:rPr>
-        <w:lastRenderedPageBreak/>
-        <w:t xml:space="preserve">AA sequence similarity </w:t>
-      </w:r>
-      <w:r>
-        <w:rPr>
-          <w:rFonts w:ascii="Calibri" w:hAnsi="Calibri" w:cs="Calibri"/>
-        </w:rPr>
-        <w:t xml:space="preserve">using MMseqs2 </w:t>
-      </w:r>
-      <w:r>
-        <w:rPr>
-          <w:rFonts w:ascii="Calibri" w:hAnsi="Calibri" w:cs="Calibri"/>
-        </w:rPr>
-        <w:fldChar w:fldCharType="begin"/>
-      </w:r>
-      <w:r>
-        <w:rPr>
-          <w:rFonts w:ascii="Calibri" w:hAnsi="Calibri" w:cs="Calibri"/>
-        </w:rPr>
-        <w:instrText xml:space="preserve"> ADDIN EN.CITE &lt;EndNote&gt;&lt;Cite&gt;&lt;Author&gt;Steinegger&lt;/Author&gt;&lt;Year&gt;2017&lt;/Year&gt;&lt;IDText&gt;MMseqs2 enables sensitive protein sequence searching for the analysis of massive data sets&lt;/IDText&gt;&lt;DisplayText&gt;(Steinegger &amp;amp; Söding, 2017)&lt;/DisplayText&gt;&lt;record&gt;&lt;isbn&gt;1087-0156&lt;/isbn&gt;&lt;titles&gt;&lt;title&gt;MMseqs2 enables sensitive protein sequence searching for the analysis of massive data sets&lt;/title&gt;&lt;secondary-title&gt;Nature biotechnology&lt;/secondary-title&gt;&lt;/titles&gt;&lt;pages&gt;1026-1028&lt;/pages&gt;&lt;number&gt;11&lt;/number&gt;&lt;contributors&gt;&lt;authors&gt;&lt;author&gt;Steinegger, Martin&lt;/author&gt;&lt;author&gt;Söding, Johannes&lt;/author&gt;&lt;/authors&gt;&lt;/contributors&gt;&lt;added-date format="utc"&gt;1717780711&lt;/added-date&gt;&lt;ref-type name="Journal Article"&gt;17&lt;/ref-type&gt;&lt;dates&gt;&lt;year&gt;2017&lt;/year&gt;&lt;/dates&gt;&lt;rec-number&gt;193&lt;/rec-number&gt;&lt;last-updated-date format="utc"&gt;1717780711&lt;/last-updated-date&gt;&lt;volume&gt;35&lt;/volume&gt;&lt;/record&gt;&lt;/Cite&gt;&lt;/EndNote&gt;</w:instrText>
-      </w:r>
-      <w:r>
-        <w:rPr>
-          <w:rFonts w:ascii="Calibri" w:hAnsi="Calibri" w:cs="Calibri"/>
-        </w:rPr>
-        <w:fldChar w:fldCharType="separate"/>
-      </w:r>
-      <w:r>
-        <w:rPr>
-          <w:rFonts w:ascii="Calibri" w:hAnsi="Calibri" w:cs="Calibri"/>
-          <w:noProof/>
-        </w:rPr>
-        <w:t>(Steinegger &amp; Söding, 2017)</w:t>
-      </w:r>
-      <w:r>
-        <w:rPr>
-          <w:rFonts w:ascii="Calibri" w:hAnsi="Calibri" w:cs="Calibri"/>
-        </w:rPr>
-        <w:fldChar w:fldCharType="end"/>
-      </w:r>
-      <w:r>
-        <w:rPr>
-          <w:rFonts w:ascii="Calibri" w:hAnsi="Calibri" w:cs="Calibri"/>
-        </w:rPr>
-        <w:t xml:space="preserve">. I </w:t>
-      </w:r>
-      <w:r>
-        <w:rPr>
-          <w:rFonts w:ascii="Calibri" w:hAnsi="Calibri" w:cs="Calibri"/>
-        </w:rPr>
-        <w:t>trim</w:t>
-      </w:r>
-      <w:r>
-        <w:rPr>
-          <w:rFonts w:ascii="Calibri" w:hAnsi="Calibri" w:cs="Calibri"/>
-        </w:rPr>
-        <w:t xml:space="preserve">med the OPM dataset for unique structures based on </w:t>
-      </w:r>
-      <w:r>
-        <w:rPr>
-          <w:rFonts w:ascii="Calibri" w:hAnsi="Calibri" w:cs="Calibri"/>
-        </w:rPr>
-        <w:t>30% sequence similarity</w:t>
-      </w:r>
-      <w:r>
-        <w:rPr>
-          <w:rFonts w:ascii="Calibri" w:hAnsi="Calibri" w:cs="Calibri"/>
-        </w:rPr>
-        <w:t xml:space="preserve"> from the PDB</w:t>
-      </w:r>
-      <w:r>
-        <w:rPr>
-          <w:rFonts w:ascii="Calibri" w:hAnsi="Calibri" w:cs="Calibri"/>
-        </w:rPr>
-        <w:t xml:space="preserve"> </w:t>
-      </w:r>
-      <w:r>
-        <w:rPr>
-          <w:rFonts w:ascii="Calibri" w:hAnsi="Calibri" w:cs="Calibri"/>
-        </w:rPr>
-        <w:t xml:space="preserve">and </w:t>
-      </w:r>
-      <w:r>
-        <w:rPr>
-          <w:rFonts w:ascii="Calibri" w:hAnsi="Calibri" w:cs="Calibri"/>
-        </w:rPr>
-        <w:t>compiled th</w:t>
-      </w:r>
-      <w:r>
-        <w:rPr>
-          <w:rFonts w:ascii="Calibri" w:hAnsi="Calibri" w:cs="Calibri"/>
-        </w:rPr>
-        <w:t>e</w:t>
-      </w:r>
-      <w:r>
-        <w:rPr>
-          <w:rFonts w:ascii="Calibri" w:hAnsi="Calibri" w:cs="Calibri"/>
-        </w:rPr>
-        <w:t xml:space="preserve"> geometric data</w:t>
-      </w:r>
-      <w:r>
-        <w:rPr>
-          <w:rFonts w:ascii="Calibri" w:hAnsi="Calibri" w:cs="Calibri"/>
-        </w:rPr>
-        <w:t>. I then</w:t>
+        <w:t xml:space="preserve">… </w:t>
+      </w:r>
+      <w:r>
+        <w:rPr>
+          <w:rFonts w:ascii="Calibri" w:hAnsi="Calibri" w:cs="Calibri"/>
+        </w:rPr>
+        <w:t>I then</w:t>
       </w:r>
       <w:r>
         <w:rPr>
@@ -5958,7 +5924,6 @@
         </w:rPr>
         <w:t xml:space="preserve"> the right-handed design region (Right). Finally, the third region corresponds to </w:t>
       </w:r>
-      <w:proofErr w:type="spellStart"/>
       <w:r>
         <w:rPr>
           <w:rFonts w:ascii="Calibri" w:hAnsi="Calibri" w:cs="Calibri"/>
@@ -5972,7 +5937,6 @@
         </w:rPr>
         <w:t>right</w:t>
       </w:r>
-      <w:proofErr w:type="spellEnd"/>
       <w:r>
         <w:rPr>
           <w:rFonts w:ascii="Calibri" w:hAnsi="Calibri" w:cs="Calibri"/>
@@ -5985,7 +5949,6 @@
         </w:rPr>
         <w:t xml:space="preserve">. The </w:t>
       </w:r>
-      <w:proofErr w:type="spellStart"/>
       <w:r>
         <w:rPr>
           <w:rFonts w:ascii="Calibri" w:hAnsi="Calibri" w:cs="Calibri"/>
@@ -5999,7 +5962,6 @@
         </w:rPr>
         <w:t>right</w:t>
       </w:r>
-      <w:proofErr w:type="spellEnd"/>
       <w:r>
         <w:rPr>
           <w:rFonts w:ascii="Calibri" w:hAnsi="Calibri" w:cs="Calibri"/>
@@ -6335,7 +6297,6 @@
         </w:rPr>
         <w:t xml:space="preserve"> by van der Waals packing and </w:t>
       </w:r>
-      <w:proofErr w:type="spellStart"/>
       <w:r>
         <w:rPr>
           <w:rFonts w:ascii="Calibri" w:hAnsi="Calibri" w:cs="Calibri"/>
@@ -6349,7 +6310,6 @@
         </w:rPr>
         <w:t>right</w:t>
       </w:r>
-      <w:proofErr w:type="spellEnd"/>
       <w:r>
         <w:rPr>
           <w:rFonts w:ascii="Calibri" w:hAnsi="Calibri" w:cs="Calibri"/>
@@ -6512,7 +6472,14 @@
         <w:rPr>
           <w:rFonts w:ascii="Calibri" w:hAnsi="Calibri" w:cs="Calibri"/>
         </w:rPr>
-        <w:t xml:space="preserve"> for each design region, resulting in ~10000 geometries</w:t>
+        <w:t xml:space="preserve"> for each design region, </w:t>
+      </w:r>
+      <w:r>
+        <w:rPr>
+          <w:rFonts w:ascii="Calibri" w:hAnsi="Calibri" w:cs="Calibri"/>
+        </w:rPr>
+        <w:lastRenderedPageBreak/>
+        <w:t>resulting in ~10000 geometries</w:t>
       </w:r>
       <w:r>
         <w:rPr>
@@ -6538,14 +6505,7 @@
         <w:rPr>
           <w:rFonts w:ascii="Calibri" w:hAnsi="Calibri" w:cs="Calibri"/>
         </w:rPr>
-        <w:t xml:space="preserve"> If the </w:t>
-      </w:r>
-      <w:r>
-        <w:rPr>
-          <w:rFonts w:ascii="Calibri" w:hAnsi="Calibri" w:cs="Calibri"/>
-        </w:rPr>
-        <w:lastRenderedPageBreak/>
-        <w:t>structure is clashing with Ala at the interface, then the structure is less likely to be designable as it would not be able to accommodate larger AAs.</w:t>
+        <w:t xml:space="preserve"> If the structure is clashing with Ala at the interface, then the structure is less likely to be designable as it would not be able to accommodate larger AAs.</w:t>
       </w:r>
       <w:r>
         <w:rPr>
@@ -7301,7 +7261,14 @@
         <w:rPr>
           <w:rFonts w:ascii="Calibri" w:hAnsi="Calibri" w:cs="Calibri"/>
         </w:rPr>
-        <w:t xml:space="preserve">the composition of AAs </w:t>
+        <w:t xml:space="preserve">the </w:t>
+      </w:r>
+      <w:r>
+        <w:rPr>
+          <w:rFonts w:ascii="Calibri" w:hAnsi="Calibri" w:cs="Calibri"/>
+        </w:rPr>
+        <w:lastRenderedPageBreak/>
+        <w:t xml:space="preserve">composition of AAs </w:t>
       </w:r>
       <w:r>
         <w:rPr>
@@ -7331,14 +7298,7 @@
         <w:rPr>
           <w:rFonts w:ascii="Calibri" w:hAnsi="Calibri" w:cs="Calibri"/>
         </w:rPr>
-        <w:t xml:space="preserve">additional AAs that could result in alternate </w:t>
-      </w:r>
-      <w:r>
-        <w:rPr>
-          <w:rFonts w:ascii="Calibri" w:hAnsi="Calibri" w:cs="Calibri"/>
-        </w:rPr>
-        <w:lastRenderedPageBreak/>
-        <w:t xml:space="preserve">forces at the interface. To prevent the formation of disulfide bridges, </w:t>
+        <w:t xml:space="preserve">additional AAs that could result in alternate forces at the interface. To prevent the formation of disulfide bridges, </w:t>
       </w:r>
       <w:r>
         <w:rPr>
@@ -7840,21 +7800,7 @@
         <w:rPr>
           <w:rFonts w:ascii="Calibri" w:hAnsi="Calibri" w:cs="Calibri"/>
         </w:rPr>
-        <w:t xml:space="preserve"> to study the association of </w:t>
-      </w:r>
-      <w:proofErr w:type="spellStart"/>
-      <w:r>
-        <w:rPr>
-          <w:rFonts w:ascii="Calibri" w:hAnsi="Calibri" w:cs="Calibri"/>
-        </w:rPr>
-        <w:t>GASrights</w:t>
-      </w:r>
-      <w:proofErr w:type="spellEnd"/>
-      <w:r>
-        <w:rPr>
-          <w:rFonts w:ascii="Calibri" w:hAnsi="Calibri" w:cs="Calibri"/>
-        </w:rPr>
-        <w:t xml:space="preserve"> </w:t>
+        <w:t xml:space="preserve"> to study the association of GASrights </w:t>
       </w:r>
       <w:r>
         <w:rPr>
@@ -8006,41 +7952,20 @@
         <w:rPr>
           <w:rFonts w:ascii="Calibri" w:hAnsi="Calibri" w:cs="Calibri"/>
         </w:rPr>
-        <w:t xml:space="preserve">Although we were successfully able to design sequences that associate, the population was </w:t>
-      </w:r>
-      <w:proofErr w:type="gramStart"/>
-      <w:r>
-        <w:rPr>
-          <w:rFonts w:ascii="Calibri" w:hAnsi="Calibri" w:cs="Calibri"/>
-        </w:rPr>
-        <w:t>small</w:t>
-      </w:r>
-      <w:proofErr w:type="gramEnd"/>
-      <w:r>
-        <w:rPr>
-          <w:rFonts w:ascii="Calibri" w:hAnsi="Calibri" w:cs="Calibri"/>
-        </w:rPr>
-        <w:t xml:space="preserve"> and our energy score showed little correlation to association. </w:t>
-      </w:r>
-      <w:r>
-        <w:rPr>
-          <w:rFonts w:ascii="Calibri" w:hAnsi="Calibri" w:cs="Calibri"/>
-        </w:rPr>
-        <w:t xml:space="preserve">However, we found that sequences with similar interfaces had better </w:t>
-      </w:r>
-      <w:proofErr w:type="gramStart"/>
-      <w:r>
-        <w:rPr>
-          <w:rFonts w:ascii="Calibri" w:hAnsi="Calibri" w:cs="Calibri"/>
-        </w:rPr>
-        <w:t>correlation</w:t>
-      </w:r>
-      <w:proofErr w:type="gramEnd"/>
-      <w:r>
-        <w:rPr>
-          <w:rFonts w:ascii="Calibri" w:hAnsi="Calibri" w:cs="Calibri"/>
-        </w:rPr>
-        <w:t xml:space="preserve"> with our energy score (</w:t>
+        <w:t xml:space="preserve">Although we were successfully able to design sequences that associate, the population was small and our energy score </w:t>
+      </w:r>
+      <w:r>
+        <w:rPr>
+          <w:rFonts w:ascii="Calibri" w:hAnsi="Calibri" w:cs="Calibri"/>
+        </w:rPr>
+        <w:lastRenderedPageBreak/>
+        <w:t xml:space="preserve">showed little correlation to association. </w:t>
+      </w:r>
+      <w:r>
+        <w:rPr>
+          <w:rFonts w:ascii="Calibri" w:hAnsi="Calibri" w:cs="Calibri"/>
+        </w:rPr>
+        <w:t>However, we found that sequences with similar interfaces had better correlation with our energy score (</w:t>
       </w:r>
       <w:r>
         <w:rPr>
@@ -8070,7 +7995,6 @@
         <w:rPr>
           <w:rFonts w:ascii="Calibri" w:hAnsi="Calibri" w:cs="Calibri"/>
         </w:rPr>
-        <w:lastRenderedPageBreak/>
         <w:t>For subsequent design runs</w:t>
       </w:r>
       <w:r>
@@ -8109,19 +8033,11 @@
         </w:rPr>
         <w:t xml:space="preserve">. </w:t>
       </w:r>
-      <w:proofErr w:type="gramStart"/>
-      <w:r>
-        <w:rPr>
-          <w:rFonts w:ascii="Calibri" w:hAnsi="Calibri" w:cs="Calibri"/>
-        </w:rPr>
-        <w:t xml:space="preserve">The </w:t>
-      </w:r>
-      <w:proofErr w:type="spellStart"/>
-      <w:r>
-        <w:rPr>
-          <w:rFonts w:ascii="Calibri" w:hAnsi="Calibri" w:cs="Calibri"/>
-        </w:rPr>
-        <w:t>GAS</w:t>
+      <w:r>
+        <w:rPr>
+          <w:rFonts w:ascii="Calibri" w:hAnsi="Calibri" w:cs="Calibri"/>
+        </w:rPr>
+        <w:t>The GAS</w:t>
       </w:r>
       <w:r>
         <w:rPr>
@@ -8130,8 +8046,6 @@
         </w:rPr>
         <w:t>right</w:t>
       </w:r>
-      <w:proofErr w:type="spellEnd"/>
-      <w:proofErr w:type="gramEnd"/>
       <w:r>
         <w:rPr>
           <w:rFonts w:ascii="Calibri" w:hAnsi="Calibri" w:cs="Calibri"/>
@@ -8238,14 +8152,7 @@
         <w:rPr>
           <w:rFonts w:ascii="Calibri" w:hAnsi="Calibri" w:cs="Calibri"/>
         </w:rPr>
-        <w:t xml:space="preserve">as </w:t>
-      </w:r>
-      <w:proofErr w:type="spellStart"/>
-      <w:r>
-        <w:rPr>
-          <w:rFonts w:ascii="Calibri" w:hAnsi="Calibri" w:cs="Calibri"/>
-        </w:rPr>
-        <w:t>GAS</w:t>
+        <w:t>as GAS</w:t>
       </w:r>
       <w:r>
         <w:rPr>
@@ -8254,7 +8161,6 @@
         </w:rPr>
         <w:t>right</w:t>
       </w:r>
-      <w:proofErr w:type="spellEnd"/>
       <w:r>
         <w:rPr>
           <w:rFonts w:ascii="Calibri" w:hAnsi="Calibri" w:cs="Calibri"/>
@@ -9054,7 +8960,14 @@
         <w:rPr>
           <w:rFonts w:ascii="Calibri" w:hAnsi="Calibri" w:cs="Calibri"/>
         </w:rPr>
-        <w:t xml:space="preserve"> To account for this, I developed a</w:t>
+        <w:t xml:space="preserve"> </w:t>
+      </w:r>
+      <w:r>
+        <w:rPr>
+          <w:rFonts w:ascii="Calibri" w:hAnsi="Calibri" w:cs="Calibri"/>
+        </w:rPr>
+        <w:lastRenderedPageBreak/>
+        <w:t>To account for this, I developed a</w:t>
       </w:r>
       <w:r>
         <w:rPr>
@@ -9088,7 +9001,6 @@
           <w:rFonts w:ascii="Calibri" w:hAnsi="Calibri" w:cs="Calibri"/>
           <w:noProof/>
         </w:rPr>
-        <w:lastRenderedPageBreak/>
         <w:drawing>
           <wp:anchor distT="0" distB="0" distL="114300" distR="114300" simplePos="0" relativeHeight="251653632" behindDoc="0" locked="0" layoutInCell="1" allowOverlap="1" wp14:anchorId="319823D4" wp14:editId="755E25D0">
             <wp:simplePos x="0" y="0"/>
@@ -9484,27 +9396,13 @@
         <w:rPr>
           <w:rFonts w:ascii="Calibri" w:hAnsi="Calibri" w:cs="Calibri"/>
         </w:rPr>
-        <w:t xml:space="preserve">sequences and measured the self and pair energies for each amino acid. </w:t>
-      </w:r>
-      <w:proofErr w:type="gramStart"/>
-      <w:r>
-        <w:rPr>
-          <w:rFonts w:ascii="Calibri" w:hAnsi="Calibri" w:cs="Calibri"/>
-        </w:rPr>
-        <w:t xml:space="preserve">The </w:t>
-      </w:r>
-      <w:r>
-        <w:rPr>
-          <w:rFonts w:ascii="Calibri" w:hAnsi="Calibri" w:cs="Calibri"/>
-        </w:rPr>
-        <w:t>self</w:t>
-      </w:r>
-      <w:proofErr w:type="gramEnd"/>
-      <w:r>
-        <w:rPr>
-          <w:rFonts w:ascii="Calibri" w:hAnsi="Calibri" w:cs="Calibri"/>
-        </w:rPr>
-        <w:t>-energy</w:t>
+        <w:t xml:space="preserve">sequences and measured the self and pair energies for each amino acid. The </w:t>
+      </w:r>
+      <w:r>
+        <w:rPr>
+          <w:rFonts w:ascii="Calibri" w:hAnsi="Calibri" w:cs="Calibri"/>
+        </w:rPr>
+        <w:t>self-energy</w:t>
       </w:r>
       <w:r>
         <w:rPr>
@@ -9716,7 +9614,14 @@
         <w:rPr>
           <w:rFonts w:ascii="Calibri" w:hAnsi="Calibri" w:cs="Calibri"/>
         </w:rPr>
-        <w:t>term for any additional amino acids. This term was helpful in decreasing computational time</w:t>
+        <w:t xml:space="preserve">term for any </w:t>
+      </w:r>
+      <w:r>
+        <w:rPr>
+          <w:rFonts w:ascii="Calibri" w:hAnsi="Calibri" w:cs="Calibri"/>
+        </w:rPr>
+        <w:lastRenderedPageBreak/>
+        <w:t>additional amino acids. This term was helpful in decreasing computational time</w:t>
       </w:r>
       <w:r>
         <w:rPr>
@@ -9750,7 +9655,6 @@
         <w:rPr>
           <w:rFonts w:ascii="Calibri" w:hAnsi="Calibri" w:cs="Calibri"/>
         </w:rPr>
-        <w:lastRenderedPageBreak/>
         <w:t>Another issue that I e</w:t>
       </w:r>
       <w:r>
@@ -10318,21 +10222,7 @@
         <w:rPr>
           <w:rFonts w:ascii="Calibri" w:hAnsi="Calibri" w:cs="Calibri"/>
         </w:rPr>
-        <w:t>each AA in membrane protein sequences (</w:t>
-      </w:r>
-      <w:proofErr w:type="spellStart"/>
-      <w:r>
-        <w:rPr>
-          <w:rFonts w:ascii="Calibri" w:hAnsi="Calibri" w:cs="Calibri"/>
-        </w:rPr>
-        <w:t>freq_AA</w:t>
-      </w:r>
-      <w:proofErr w:type="spellEnd"/>
-      <w:r>
-        <w:rPr>
-          <w:rFonts w:ascii="Calibri" w:hAnsi="Calibri" w:cs="Calibri"/>
-        </w:rPr>
-        <w:t>) to the power of the number of each AA</w:t>
+        <w:t>each AA in membrane protein sequences (freq_AA) to the power of the number of each AA</w:t>
       </w:r>
       <w:r>
         <w:rPr>
@@ -10508,7 +10398,14 @@
         <w:rPr>
           <w:rFonts w:ascii="Calibri" w:hAnsi="Calibri" w:cs="Calibri"/>
         </w:rPr>
-        <w:t xml:space="preserve">as an additional energy, predicting the stability of my designed homodimer sequences </w:t>
+        <w:t xml:space="preserve">as an additional energy, predicting the </w:t>
+      </w:r>
+      <w:r>
+        <w:rPr>
+          <w:rFonts w:ascii="Calibri" w:hAnsi="Calibri" w:cs="Calibri"/>
+        </w:rPr>
+        <w:lastRenderedPageBreak/>
+        <w:t xml:space="preserve">stability of my designed homodimer sequences </w:t>
       </w:r>
       <w:r>
         <w:rPr>
@@ -10583,7 +10480,6 @@
       </w:pPr>
       <w:bookmarkStart w:id="9" w:name="_Toc169719660"/>
       <w:r>
-        <w:lastRenderedPageBreak/>
         <w:t>3.</w:t>
       </w:r>
       <w:r>
@@ -11237,6 +11133,7 @@
       </w:pPr>
       <w:bookmarkStart w:id="10" w:name="_Toc169719661"/>
       <w:r>
+        <w:lastRenderedPageBreak/>
         <w:t>3.</w:t>
       </w:r>
       <w:r>
@@ -11317,14 +11214,7 @@
         <w:rPr>
           <w:rFonts w:ascii="Calibri" w:hAnsi="Calibri" w:cs="Calibri"/>
         </w:rPr>
-        <w:t xml:space="preserve"> The structure undergoes MC backbone perturbations, where </w:t>
-      </w:r>
-      <w:r>
-        <w:rPr>
-          <w:rFonts w:ascii="Calibri" w:hAnsi="Calibri" w:cs="Calibri"/>
-        </w:rPr>
-        <w:lastRenderedPageBreak/>
-        <w:t>one of the four inter-helical parameters (</w:t>
+        <w:t xml:space="preserve"> The structure undergoes MC backbone perturbations, where one of the four inter-helical parameters (</w:t>
       </w:r>
       <w:r>
         <w:rPr>
@@ -11585,23 +11475,13 @@
         </w:rPr>
         <w:t xml:space="preserve"> (</w:t>
       </w:r>
-      <w:proofErr w:type="gramStart"/>
       <w:r>
         <w:rPr>
           <w:rFonts w:ascii="Calibri" w:hAnsi="Calibri" w:cs="Calibri"/>
           <w:b/>
           <w:bCs/>
         </w:rPr>
-        <w:t>S?;</w:t>
-      </w:r>
-      <w:proofErr w:type="gramEnd"/>
-      <w:r>
-        <w:rPr>
-          <w:rFonts w:ascii="Calibri" w:hAnsi="Calibri" w:cs="Calibri"/>
-          <w:b/>
-          <w:bCs/>
-        </w:rPr>
-        <w:t xml:space="preserve"> create a supplement table for the outputs of my code maybe?</w:t>
+        <w:t>S?; create a supplement table for the outputs of my code maybe?</w:t>
       </w:r>
       <w:r>
         <w:rPr>
@@ -11807,21 +11687,7 @@
         <w:rPr>
           <w:rFonts w:ascii="Calibri" w:hAnsi="Calibri" w:cs="Calibri"/>
         </w:rPr>
-        <w:t xml:space="preserve">determine if our proteins are </w:t>
-      </w:r>
-      <w:proofErr w:type="gramStart"/>
-      <w:r>
-        <w:rPr>
-          <w:rFonts w:ascii="Calibri" w:hAnsi="Calibri" w:cs="Calibri"/>
-        </w:rPr>
-        <w:t>associating</w:t>
-      </w:r>
-      <w:proofErr w:type="gramEnd"/>
-      <w:r>
-        <w:rPr>
-          <w:rFonts w:ascii="Calibri" w:hAnsi="Calibri" w:cs="Calibri"/>
-        </w:rPr>
-        <w:t xml:space="preserve"> by the designed interface.</w:t>
+        <w:t>determine if our proteins are associating by the designed interface.</w:t>
       </w:r>
       <w:r>
         <w:rPr>
@@ -11967,21 +11833,7 @@
                               <w:rPr>
                                 <w:rFonts w:ascii="Calibri" w:hAnsi="Calibri" w:cs="Calibri"/>
                               </w:rPr>
-                              <w:t xml:space="preserve">Energies from previous backbone refinement (y-axis) versus the improved version (x-axis). Line to delineate x=y. </w:t>
-                            </w:r>
-                            <w:proofErr w:type="gramStart"/>
-                            <w:r>
-                              <w:rPr>
-                                <w:rFonts w:ascii="Calibri" w:hAnsi="Calibri" w:cs="Calibri"/>
-                              </w:rPr>
-                              <w:t>A majority of</w:t>
-                            </w:r>
-                            <w:proofErr w:type="gramEnd"/>
-                            <w:r>
-                              <w:rPr>
-                                <w:rFonts w:ascii="Calibri" w:hAnsi="Calibri" w:cs="Calibri"/>
-                              </w:rPr>
-                              <w:t xml:space="preserve"> the points are found to the left of the line, showing that the improved version of the refinement results in more stable energies. Structures are also shown to be more well-packed than previous (</w:t>
+                              <w:t>Energies from previous backbone refinement (y-axis) versus the improved version (x-axis). Line to delineate x=y. A majority of the points are found to the left of the line, showing that the improved version of the refinement results in more stable energies. Structures are also shown to be more well-packed than previous (</w:t>
                             </w:r>
                             <w:r>
                               <w:rPr>
@@ -12071,21 +11923,7 @@
                         <w:rPr>
                           <w:rFonts w:ascii="Calibri" w:hAnsi="Calibri" w:cs="Calibri"/>
                         </w:rPr>
-                        <w:t xml:space="preserve">Energies from previous backbone refinement (y-axis) versus the improved version (x-axis). Line to delineate x=y. </w:t>
-                      </w:r>
-                      <w:proofErr w:type="gramStart"/>
-                      <w:r>
-                        <w:rPr>
-                          <w:rFonts w:ascii="Calibri" w:hAnsi="Calibri" w:cs="Calibri"/>
-                        </w:rPr>
-                        <w:t>A majority of</w:t>
-                      </w:r>
-                      <w:proofErr w:type="gramEnd"/>
-                      <w:r>
-                        <w:rPr>
-                          <w:rFonts w:ascii="Calibri" w:hAnsi="Calibri" w:cs="Calibri"/>
-                        </w:rPr>
-                        <w:t xml:space="preserve"> the points are found to the left of the line, showing that the improved version of the refinement results in more stable energies. Structures are also shown to be more well-packed than previous (</w:t>
+                        <w:t>Energies from previous backbone refinement (y-axis) versus the improved version (x-axis). Line to delineate x=y. A majority of the points are found to the left of the line, showing that the improved version of the refinement results in more stable energies. Structures are also shown to be more well-packed than previous (</w:t>
                       </w:r>
                       <w:r>
                         <w:rPr>
@@ -12502,21 +12340,7 @@
         <w:rPr>
           <w:rFonts w:ascii="Calibri" w:hAnsi="Calibri" w:cs="Calibri"/>
         </w:rPr>
-        <w:t xml:space="preserve"> </w:t>
-      </w:r>
-      <w:proofErr w:type="gramStart"/>
-      <w:r>
-        <w:rPr>
-          <w:rFonts w:ascii="Calibri" w:hAnsi="Calibri" w:cs="Calibri"/>
-        </w:rPr>
-        <w:t>always be</w:t>
-      </w:r>
-      <w:proofErr w:type="gramEnd"/>
-      <w:r>
-        <w:rPr>
-          <w:rFonts w:ascii="Calibri" w:hAnsi="Calibri" w:cs="Calibri"/>
-        </w:rPr>
-        <w:t xml:space="preserve"> </w:t>
+        <w:t xml:space="preserve"> always be </w:t>
       </w:r>
       <w:r>
         <w:rPr>
@@ -12917,23 +12741,13 @@
           <w:szCs w:val="20"/>
         </w:rPr>
       </w:pPr>
-      <w:proofErr w:type="spellStart"/>
       <w:r>
         <w:rPr>
           <w:rFonts w:ascii="Calibri" w:hAnsi="Calibri" w:cs="Calibri"/>
           <w:sz w:val="20"/>
           <w:szCs w:val="20"/>
         </w:rPr>
-        <w:t>DNAChisel</w:t>
-      </w:r>
-      <w:proofErr w:type="spellEnd"/>
-      <w:r>
-        <w:rPr>
-          <w:rFonts w:ascii="Calibri" w:hAnsi="Calibri" w:cs="Calibri"/>
-          <w:sz w:val="20"/>
-          <w:szCs w:val="20"/>
-        </w:rPr>
-        <w:t>:</w:t>
+        <w:t>DNAChisel:</w:t>
       </w:r>
       <w:r>
         <w:rPr>
@@ -12996,23 +12810,13 @@
           <w:szCs w:val="20"/>
         </w:rPr>
       </w:pPr>
-      <w:proofErr w:type="spellStart"/>
       <w:r>
         <w:rPr>
           <w:rFonts w:ascii="Calibri" w:hAnsi="Calibri" w:cs="Calibri"/>
           <w:sz w:val="20"/>
           <w:szCs w:val="20"/>
         </w:rPr>
-        <w:t>Numpy</w:t>
-      </w:r>
-      <w:proofErr w:type="spellEnd"/>
-      <w:r>
-        <w:rPr>
-          <w:rFonts w:ascii="Calibri" w:hAnsi="Calibri" w:cs="Calibri"/>
-          <w:sz w:val="20"/>
-          <w:szCs w:val="20"/>
-        </w:rPr>
-        <w:t>:</w:t>
+        <w:t>Numpy:</w:t>
       </w:r>
       <w:r>
         <w:rPr>
@@ -13245,23 +13049,13 @@
           <w:szCs w:val="20"/>
         </w:rPr>
       </w:pPr>
-      <w:proofErr w:type="spellStart"/>
       <w:r>
         <w:rPr>
           <w:rFonts w:ascii="Calibri" w:hAnsi="Calibri" w:cs="Calibri"/>
           <w:sz w:val="20"/>
           <w:szCs w:val="20"/>
         </w:rPr>
-        <w:t>Scipy</w:t>
-      </w:r>
-      <w:proofErr w:type="spellEnd"/>
-      <w:r>
-        <w:rPr>
-          <w:rFonts w:ascii="Calibri" w:hAnsi="Calibri" w:cs="Calibri"/>
-          <w:sz w:val="20"/>
-          <w:szCs w:val="20"/>
-        </w:rPr>
-        <w:t>:</w:t>
+        <w:t>Scipy:</w:t>
       </w:r>
       <w:r>
         <w:rPr>
@@ -13564,23 +13358,13 @@
           <w:szCs w:val="20"/>
         </w:rPr>
       </w:pPr>
-      <w:proofErr w:type="spellStart"/>
       <w:r>
         <w:rPr>
           <w:rFonts w:ascii="Calibri" w:hAnsi="Calibri" w:cs="Calibri"/>
           <w:sz w:val="20"/>
           <w:szCs w:val="20"/>
         </w:rPr>
-        <w:t>Sklearn</w:t>
-      </w:r>
-      <w:proofErr w:type="spellEnd"/>
-      <w:r>
-        <w:rPr>
-          <w:rFonts w:ascii="Calibri" w:hAnsi="Calibri" w:cs="Calibri"/>
-          <w:sz w:val="20"/>
-          <w:szCs w:val="20"/>
-        </w:rPr>
-        <w:t xml:space="preserve">: </w:t>
+        <w:t xml:space="preserve">Sklearn: </w:t>
       </w:r>
       <w:r>
         <w:rPr>
@@ -13635,23 +13419,13 @@
           <w:szCs w:val="20"/>
         </w:rPr>
       </w:pPr>
-      <w:proofErr w:type="spellStart"/>
       <w:r>
         <w:rPr>
           <w:rFonts w:ascii="Calibri" w:hAnsi="Calibri" w:cs="Calibri"/>
           <w:sz w:val="20"/>
           <w:szCs w:val="20"/>
         </w:rPr>
-        <w:t>Pymol</w:t>
-      </w:r>
-      <w:proofErr w:type="spellEnd"/>
-      <w:r>
-        <w:rPr>
-          <w:rFonts w:ascii="Calibri" w:hAnsi="Calibri" w:cs="Calibri"/>
-          <w:sz w:val="20"/>
-          <w:szCs w:val="20"/>
-        </w:rPr>
-        <w:t xml:space="preserve">: </w:t>
+        <w:t xml:space="preserve">Pymol: </w:t>
       </w:r>
       <w:r>
         <w:rPr>
@@ -13715,33 +13489,11 @@
         </w:rPr>
         <w:t xml:space="preserve">programs and </w:t>
       </w:r>
-      <w:proofErr w:type="gramStart"/>
-      <w:r>
-        <w:rPr>
-          <w:rFonts w:ascii="Calibri" w:hAnsi="Calibri" w:cs="Calibri"/>
-        </w:rPr>
-        <w:t>code</w:t>
-      </w:r>
-      <w:proofErr w:type="gramEnd"/>
-      <w:r>
-        <w:rPr>
-          <w:rFonts w:ascii="Calibri" w:hAnsi="Calibri" w:cs="Calibri"/>
-        </w:rPr>
-        <w:t xml:space="preserve"> can be found on </w:t>
-      </w:r>
-      <w:proofErr w:type="spellStart"/>
-      <w:r>
-        <w:rPr>
-          <w:rFonts w:ascii="Calibri" w:hAnsi="Calibri" w:cs="Calibri"/>
-        </w:rPr>
-        <w:t>Github</w:t>
-      </w:r>
-      <w:proofErr w:type="spellEnd"/>
-      <w:r>
-        <w:rPr>
-          <w:rFonts w:ascii="Calibri" w:hAnsi="Calibri" w:cs="Calibri"/>
-        </w:rPr>
-        <w:t>.</w:t>
+      <w:r>
+        <w:rPr>
+          <w:rFonts w:ascii="Calibri" w:hAnsi="Calibri" w:cs="Calibri"/>
+        </w:rPr>
+        <w:t>code can be found on Github.</w:t>
       </w:r>
     </w:p>
     <w:p>
@@ -14289,23 +14041,8 @@
         <w:rPr>
           <w:rFonts w:ascii="Calibri" w:hAnsi="Calibri" w:cs="Calibri"/>
         </w:rPr>
-        <w:t>. This method normalizes the reads per protein per bin with the fraction of the population found in that bin. The normalized fractional contribution of each bin (j) for each protein (</w:t>
-      </w:r>
-      <w:proofErr w:type="spellStart"/>
-      <w:r>
-        <w:rPr>
-          <w:rFonts w:ascii="Calibri" w:hAnsi="Calibri" w:cs="Calibri"/>
-        </w:rPr>
-        <w:t>i</w:t>
-      </w:r>
-      <w:proofErr w:type="spellEnd"/>
-      <w:r>
-        <w:rPr>
-          <w:rFonts w:ascii="Calibri" w:hAnsi="Calibri" w:cs="Calibri"/>
-        </w:rPr>
-        <w:t xml:space="preserve">), </w:t>
-      </w:r>
-      <w:proofErr w:type="spellStart"/>
+        <w:t xml:space="preserve">. This method normalizes the reads per protein per bin with the fraction of the population found in that bin. The normalized fractional contribution of each bin (j) for each protein (i), </w:t>
+      </w:r>
       <w:r>
         <w:rPr>
           <w:rFonts w:ascii="Calibri" w:hAnsi="Calibri" w:cs="Calibri"/>
@@ -14319,7 +14056,6 @@
         </w:rPr>
         <w:t>ij</w:t>
       </w:r>
-      <w:proofErr w:type="spellEnd"/>
       <w:r>
         <w:rPr>
           <w:rFonts w:ascii="Calibri" w:hAnsi="Calibri" w:cs="Calibri"/>
@@ -14530,14 +14266,7 @@
         <w:rPr>
           <w:rFonts w:ascii="Calibri" w:hAnsi="Calibri" w:cs="Calibri"/>
         </w:rPr>
-        <w:t xml:space="preserve"> is then multiplied by the median fluorescence of that bin (</w:t>
-      </w:r>
-      <w:proofErr w:type="spellStart"/>
-      <w:r>
-        <w:rPr>
-          <w:rFonts w:ascii="Calibri" w:hAnsi="Calibri" w:cs="Calibri"/>
-        </w:rPr>
-        <w:t>m</w:t>
+        <w:t xml:space="preserve"> is then multiplied by the median fluorescence of that bin (m</w:t>
       </w:r>
       <w:r>
         <w:rPr>
@@ -14553,7 +14282,6 @@
         </w:rPr>
         <w:softHyphen/>
       </w:r>
-      <w:proofErr w:type="spellEnd"/>
       <w:r>
         <w:rPr>
           <w:rFonts w:ascii="Calibri" w:hAnsi="Calibri" w:cs="Calibri"/>
@@ -14747,21 +14475,7 @@
         <w:rPr>
           <w:rFonts w:ascii="Calibri" w:hAnsi="Calibri" w:cs="Calibri"/>
         </w:rPr>
-        <w:t>lycophorin A (</w:t>
-      </w:r>
-      <w:proofErr w:type="spellStart"/>
-      <w:r>
-        <w:rPr>
-          <w:rFonts w:ascii="Calibri" w:hAnsi="Calibri" w:cs="Calibri"/>
-        </w:rPr>
-        <w:t>GpA</w:t>
-      </w:r>
-      <w:proofErr w:type="spellEnd"/>
-      <w:r>
-        <w:rPr>
-          <w:rFonts w:ascii="Calibri" w:hAnsi="Calibri" w:cs="Calibri"/>
-        </w:rPr>
-        <w:t>)</w:t>
+        <w:t>lycophorin A (GpA)</w:t>
       </w:r>
       <w:r>
         <w:rPr>
@@ -14785,35 +14499,7 @@
         <w:rPr>
           <w:rFonts w:ascii="Calibri" w:hAnsi="Calibri" w:cs="Calibri"/>
         </w:rPr>
-        <w:t xml:space="preserve">This normalization is calculated as a percentage of </w:t>
-      </w:r>
-      <w:proofErr w:type="spellStart"/>
-      <w:r>
-        <w:rPr>
-          <w:rFonts w:ascii="Calibri" w:hAnsi="Calibri" w:cs="Calibri"/>
-        </w:rPr>
-        <w:t>GpA</w:t>
-      </w:r>
-      <w:proofErr w:type="spellEnd"/>
-      <w:r>
-        <w:rPr>
-          <w:rFonts w:ascii="Calibri" w:hAnsi="Calibri" w:cs="Calibri"/>
-        </w:rPr>
-        <w:t xml:space="preserve"> fluorescence (%</w:t>
-      </w:r>
-      <w:proofErr w:type="spellStart"/>
-      <w:r>
-        <w:rPr>
-          <w:rFonts w:ascii="Calibri" w:hAnsi="Calibri" w:cs="Calibri"/>
-        </w:rPr>
-        <w:t>GpA</w:t>
-      </w:r>
-      <w:proofErr w:type="spellEnd"/>
-      <w:r>
-        <w:rPr>
-          <w:rFonts w:ascii="Calibri" w:hAnsi="Calibri" w:cs="Calibri"/>
-        </w:rPr>
-        <w:t>).</w:t>
+        <w:t>This normalization is calculated as a percentage of GpA fluorescence (%GpA).</w:t>
       </w:r>
       <w:r>
         <w:rPr>
@@ -14825,21 +14511,7 @@
         <w:rPr>
           <w:rFonts w:ascii="Calibri" w:hAnsi="Calibri" w:cs="Calibri"/>
         </w:rPr>
-        <w:t>The reconstructed fluorescence is converted to %</w:t>
-      </w:r>
-      <w:proofErr w:type="spellStart"/>
-      <w:r>
-        <w:rPr>
-          <w:rFonts w:ascii="Calibri" w:hAnsi="Calibri" w:cs="Calibri"/>
-        </w:rPr>
-        <w:t>GpA</w:t>
-      </w:r>
-      <w:proofErr w:type="spellEnd"/>
-      <w:r>
-        <w:rPr>
-          <w:rFonts w:ascii="Calibri" w:hAnsi="Calibri" w:cs="Calibri"/>
-        </w:rPr>
-        <w:t xml:space="preserve"> using the following equation:</w:t>
+        <w:t>The reconstructed fluorescence is converted to %GpA using the following equation:</w:t>
       </w:r>
     </w:p>
     <w:p>
@@ -14907,21 +14579,7 @@
         <w:rPr>
           <w:rFonts w:ascii="Calibri" w:hAnsi="Calibri" w:cs="Calibri"/>
         </w:rPr>
-        <w:t>To calibrate our fluorescence properly to %</w:t>
-      </w:r>
-      <w:proofErr w:type="spellStart"/>
-      <w:r>
-        <w:rPr>
-          <w:rFonts w:ascii="Calibri" w:hAnsi="Calibri" w:cs="Calibri"/>
-        </w:rPr>
-        <w:t>GpA</w:t>
-      </w:r>
-      <w:proofErr w:type="spellEnd"/>
-      <w:r>
-        <w:rPr>
-          <w:rFonts w:ascii="Calibri" w:hAnsi="Calibri" w:cs="Calibri"/>
-        </w:rPr>
-        <w:t xml:space="preserve">, we also include a variety of control sequences that we have previously studied using TOXGREEN. Upon initial inspection, </w:t>
+        <w:t xml:space="preserve">To calibrate our fluorescence properly to %GpA, we also include a variety of control sequences that we have previously studied using TOXGREEN. Upon initial inspection, </w:t>
       </w:r>
       <w:r>
         <w:rPr>
@@ -14957,21 +14615,7 @@
         <w:rPr>
           <w:rFonts w:ascii="Calibri" w:hAnsi="Calibri" w:cs="Calibri"/>
         </w:rPr>
-        <w:t>%</w:t>
-      </w:r>
-      <w:proofErr w:type="spellStart"/>
-      <w:r>
-        <w:rPr>
-          <w:rFonts w:ascii="Calibri" w:hAnsi="Calibri" w:cs="Calibri"/>
-        </w:rPr>
-        <w:t>GpA</w:t>
-      </w:r>
-      <w:proofErr w:type="spellEnd"/>
-      <w:r>
-        <w:rPr>
-          <w:rFonts w:ascii="Calibri" w:hAnsi="Calibri" w:cs="Calibri"/>
-        </w:rPr>
-        <w:t xml:space="preserve"> </w:t>
+        <w:t xml:space="preserve">%GpA </w:t>
       </w:r>
       <w:r>
         <w:rPr>
@@ -15205,19 +14849,11 @@
         </w:rPr>
         <w:t xml:space="preserve"> </w:t>
       </w:r>
-      <w:proofErr w:type="spellStart"/>
-      <w:r>
-        <w:rPr>
-          <w:rFonts w:ascii="Calibri" w:hAnsi="Calibri" w:cs="Calibri"/>
-        </w:rPr>
-        <w:t>GpA</w:t>
-      </w:r>
-      <w:proofErr w:type="spellEnd"/>
-      <w:r>
-        <w:rPr>
-          <w:rFonts w:ascii="Calibri" w:hAnsi="Calibri" w:cs="Calibri"/>
-        </w:rPr>
-        <w:t xml:space="preserve"> sorted in each design population</w:t>
+      <w:r>
+        <w:rPr>
+          <w:rFonts w:ascii="Calibri" w:hAnsi="Calibri" w:cs="Calibri"/>
+        </w:rPr>
+        <w:t>GpA sorted in each design population</w:t>
       </w:r>
       <w:r>
         <w:rPr>
@@ -15814,21 +15450,7 @@
         <w:rPr>
           <w:rFonts w:ascii="Calibri" w:hAnsi="Calibri" w:cs="Calibri"/>
         </w:rPr>
-        <w:t xml:space="preserve"> designs </w:t>
-      </w:r>
-      <w:proofErr w:type="gramStart"/>
-      <w:r>
-        <w:rPr>
-          <w:rFonts w:ascii="Calibri" w:hAnsi="Calibri" w:cs="Calibri"/>
-        </w:rPr>
-        <w:t>present</w:t>
-      </w:r>
-      <w:proofErr w:type="gramEnd"/>
-      <w:r>
-        <w:rPr>
-          <w:rFonts w:ascii="Calibri" w:hAnsi="Calibri" w:cs="Calibri"/>
-        </w:rPr>
-        <w:t xml:space="preserve"> (</w:t>
+        <w:t xml:space="preserve"> designs present (</w:t>
       </w:r>
       <w:r>
         <w:rPr>
@@ -15862,25 +15484,7 @@
           <w:b/>
           <w:bCs/>
         </w:rPr>
-        <w:t xml:space="preserve"> </w:t>
-      </w:r>
-      <w:proofErr w:type="gramStart"/>
-      <w:r>
-        <w:rPr>
-          <w:rFonts w:ascii="Calibri" w:hAnsi="Calibri" w:cs="Calibri"/>
-          <w:b/>
-          <w:bCs/>
-        </w:rPr>
-        <w:t>similar to</w:t>
-      </w:r>
-      <w:proofErr w:type="gramEnd"/>
-      <w:r>
-        <w:rPr>
-          <w:rFonts w:ascii="Calibri" w:hAnsi="Calibri" w:cs="Calibri"/>
-          <w:b/>
-          <w:bCs/>
-        </w:rPr>
-        <w:t xml:space="preserve"> SMA maltose figures</w:t>
+        <w:t xml:space="preserve"> similar to SMA maltose figures</w:t>
       </w:r>
       <w:r>
         <w:rPr>
@@ -16055,14 +15659,7 @@
         <w:rPr>
           <w:rFonts w:ascii="Calibri" w:hAnsi="Calibri" w:cs="Calibri"/>
         </w:rPr>
-        <w:t xml:space="preserve"> does not impact association, possibly </w:t>
-      </w:r>
-      <w:proofErr w:type="gramStart"/>
-      <w:r>
-        <w:rPr>
-          <w:rFonts w:ascii="Calibri" w:hAnsi="Calibri" w:cs="Calibri"/>
-        </w:rPr>
-        <w:t>as a</w:t>
+        <w:t xml:space="preserve"> does not impact association, possibly as a</w:t>
       </w:r>
       <w:r>
         <w:rPr>
@@ -16076,7 +15673,6 @@
         </w:rPr>
         <w:t>of</w:t>
       </w:r>
-      <w:proofErr w:type="gramEnd"/>
       <w:r>
         <w:rPr>
           <w:rFonts w:ascii="Calibri" w:hAnsi="Calibri" w:cs="Calibri"/>
@@ -16175,14 +15771,12 @@
         </w:rPr>
         <w:t xml:space="preserve"> </w:t>
       </w:r>
-      <w:proofErr w:type="spellStart"/>
       <w:r>
         <w:rPr>
           <w:rFonts w:ascii="Calibri" w:hAnsi="Calibri" w:cs="Calibri"/>
         </w:rPr>
         <w:t>GpA</w:t>
       </w:r>
-      <w:proofErr w:type="spellEnd"/>
       <w:r>
         <w:rPr>
           <w:rFonts w:ascii="Calibri" w:hAnsi="Calibri" w:cs="Calibri"/>
@@ -16229,21 +15823,7 @@
         <w:rPr>
           <w:rFonts w:ascii="Calibri" w:hAnsi="Calibri" w:cs="Calibri"/>
         </w:rPr>
-        <w:t xml:space="preserve"> %</w:t>
-      </w:r>
-      <w:proofErr w:type="spellStart"/>
-      <w:r>
-        <w:rPr>
-          <w:rFonts w:ascii="Calibri" w:hAnsi="Calibri" w:cs="Calibri"/>
-        </w:rPr>
-        <w:t>GpA</w:t>
-      </w:r>
-      <w:proofErr w:type="spellEnd"/>
-      <w:r>
-        <w:rPr>
-          <w:rFonts w:ascii="Calibri" w:hAnsi="Calibri" w:cs="Calibri"/>
-        </w:rPr>
-        <w:t xml:space="preserve">. </w:t>
+        <w:t xml:space="preserve"> %GpA. </w:t>
       </w:r>
       <w:r>
         <w:rPr>
@@ -16297,21 +15877,7 @@
         <w:rPr>
           <w:rFonts w:ascii="Calibri" w:hAnsi="Calibri" w:cs="Calibri"/>
         </w:rPr>
-        <w:t xml:space="preserve"> that </w:t>
-      </w:r>
-      <w:proofErr w:type="gramStart"/>
-      <w:r>
-        <w:rPr>
-          <w:rFonts w:ascii="Calibri" w:hAnsi="Calibri" w:cs="Calibri"/>
-        </w:rPr>
-        <w:t>pass</w:t>
-      </w:r>
-      <w:proofErr w:type="gramEnd"/>
-      <w:r>
-        <w:rPr>
-          <w:rFonts w:ascii="Calibri" w:hAnsi="Calibri" w:cs="Calibri"/>
-        </w:rPr>
-        <w:t xml:space="preserve"> the maltose test</w:t>
+        <w:t xml:space="preserve"> that pass the maltose test</w:t>
       </w:r>
       <w:r>
         <w:rPr>
@@ -16376,14 +15942,7 @@
         <w:rPr>
           <w:rFonts w:ascii="Calibri" w:hAnsi="Calibri" w:cs="Calibri"/>
         </w:rPr>
-        <w:t xml:space="preserve">We plotted the energy score against the dimerization propensity in fluorescence for each protein and separated the data by design region. Unfortunately, our energy score does not correlate well to proteins outside of the </w:t>
-      </w:r>
-      <w:proofErr w:type="spellStart"/>
-      <w:r>
-        <w:rPr>
-          <w:rFonts w:ascii="Calibri" w:hAnsi="Calibri" w:cs="Calibri"/>
-        </w:rPr>
-        <w:t>GAS</w:t>
+        <w:t>We plotted the energy score against the dimerization propensity in fluorescence for each protein and separated the data by design region. Unfortunately, our energy score does not correlate well to proteins outside of the GAS</w:t>
       </w:r>
       <w:r>
         <w:rPr>
@@ -16392,7 +15951,6 @@
         </w:rPr>
         <w:t>right</w:t>
       </w:r>
-      <w:proofErr w:type="spellEnd"/>
       <w:r>
         <w:rPr>
           <w:rFonts w:ascii="Calibri" w:hAnsi="Calibri" w:cs="Calibri"/>
@@ -16417,42 +15975,7 @@
         <w:rPr>
           <w:rFonts w:ascii="Calibri" w:hAnsi="Calibri" w:cs="Calibri"/>
         </w:rPr>
-        <w:t xml:space="preserve">. This data suggests that although were able to design sequences that associate (&gt;35% </w:t>
-      </w:r>
-      <w:proofErr w:type="spellStart"/>
-      <w:r>
-        <w:rPr>
-          <w:rFonts w:ascii="Calibri" w:hAnsi="Calibri" w:cs="Calibri"/>
-        </w:rPr>
-        <w:t>GpA</w:t>
-      </w:r>
-      <w:proofErr w:type="spellEnd"/>
-      <w:r>
-        <w:rPr>
-          <w:rFonts w:ascii="Calibri" w:hAnsi="Calibri" w:cs="Calibri"/>
-        </w:rPr>
-        <w:t xml:space="preserve">), we are unable to predict their dimerization propensity using our energetics. However, </w:t>
-      </w:r>
-      <w:proofErr w:type="gramStart"/>
-      <w:r>
-        <w:rPr>
-          <w:rFonts w:ascii="Calibri" w:hAnsi="Calibri" w:cs="Calibri"/>
-        </w:rPr>
-        <w:t>a majority of</w:t>
-      </w:r>
-      <w:proofErr w:type="gramEnd"/>
-      <w:r>
-        <w:rPr>
-          <w:rFonts w:ascii="Calibri" w:hAnsi="Calibri" w:cs="Calibri"/>
-        </w:rPr>
-        <w:t xml:space="preserve"> our designs outside of the </w:t>
-      </w:r>
-      <w:proofErr w:type="spellStart"/>
-      <w:r>
-        <w:rPr>
-          <w:rFonts w:ascii="Calibri" w:hAnsi="Calibri" w:cs="Calibri"/>
-        </w:rPr>
-        <w:t>GAS</w:t>
+        <w:t>. This data suggests that although were able to design sequences that associate (&gt;35% GpA), we are unable to predict their dimerization propensity using our energetics. However, a majority of our designs outside of the GAS</w:t>
       </w:r>
       <w:r>
         <w:rPr>
@@ -16461,27 +15984,18 @@
         </w:rPr>
         <w:t>right</w:t>
       </w:r>
-      <w:proofErr w:type="spellEnd"/>
       <w:r>
         <w:rPr>
           <w:rFonts w:ascii="Calibri" w:hAnsi="Calibri" w:cs="Calibri"/>
         </w:rPr>
         <w:t xml:space="preserve"> associate as weak dimers (35-60% </w:t>
       </w:r>
-      <w:proofErr w:type="spellStart"/>
       <w:r>
         <w:rPr>
           <w:rFonts w:ascii="Calibri" w:hAnsi="Calibri" w:cs="Calibri"/>
         </w:rPr>
         <w:lastRenderedPageBreak/>
-        <w:t>GpA</w:t>
-      </w:r>
-      <w:proofErr w:type="spellEnd"/>
-      <w:r>
-        <w:rPr>
-          <w:rFonts w:ascii="Calibri" w:hAnsi="Calibri" w:cs="Calibri"/>
-        </w:rPr>
-        <w:t>). This suggests that our energetics may not be well tuned to predict weakly dimerizing proteins</w:t>
+        <w:t>GpA). This suggests that our energetics may not be well tuned to predict weakly dimerizing proteins</w:t>
       </w:r>
       <w:r>
         <w:rPr>
@@ -16645,21 +16159,7 @@
         <w:rPr>
           <w:rFonts w:ascii="Calibri" w:hAnsi="Calibri" w:cs="Calibri"/>
         </w:rPr>
-        <w:t xml:space="preserve"> if our proteins </w:t>
-      </w:r>
-      <w:proofErr w:type="gramStart"/>
-      <w:r>
-        <w:rPr>
-          <w:rFonts w:ascii="Calibri" w:hAnsi="Calibri" w:cs="Calibri"/>
-        </w:rPr>
-        <w:t>associate</w:t>
-      </w:r>
-      <w:proofErr w:type="gramEnd"/>
-      <w:r>
-        <w:rPr>
-          <w:rFonts w:ascii="Calibri" w:hAnsi="Calibri" w:cs="Calibri"/>
-        </w:rPr>
-        <w:t xml:space="preserve"> solely by packing, I conducted an experiment where we mutated our proteins to remove the potential for hydrogen bonding.</w:t>
+        <w:t xml:space="preserve"> if our proteins associate solely by packing, I conducted an experiment where we mutated our proteins to remove the potential for hydrogen bonding.</w:t>
       </w:r>
       <w:r>
         <w:rPr>
@@ -16743,21 +16243,7 @@
         <w:rPr>
           <w:rFonts w:ascii="Calibri" w:hAnsi="Calibri" w:cs="Calibri"/>
         </w:rPr>
-        <w:t xml:space="preserve"> mildly weak to strong dimers (&gt;40% </w:t>
-      </w:r>
-      <w:proofErr w:type="spellStart"/>
-      <w:r>
-        <w:rPr>
-          <w:rFonts w:ascii="Calibri" w:hAnsi="Calibri" w:cs="Calibri"/>
-        </w:rPr>
-        <w:t>GpA</w:t>
-      </w:r>
-      <w:proofErr w:type="spellEnd"/>
-      <w:r>
-        <w:rPr>
-          <w:rFonts w:ascii="Calibri" w:hAnsi="Calibri" w:cs="Calibri"/>
-        </w:rPr>
-        <w:t>) with the potential for</w:t>
+        <w:t xml:space="preserve"> mildly weak to strong dimers (&gt;40% GpA) with the potential for</w:t>
       </w:r>
       <w:r>
         <w:rPr>
@@ -16835,35 +16321,7 @@
         <w:rPr>
           <w:rFonts w:ascii="Calibri" w:hAnsi="Calibri" w:cs="Calibri"/>
         </w:rPr>
-        <w:t xml:space="preserve">: </w:t>
-      </w:r>
-      <w:proofErr w:type="spellStart"/>
-      <w:r>
-        <w:rPr>
-          <w:rFonts w:ascii="Calibri" w:hAnsi="Calibri" w:cs="Calibri"/>
-        </w:rPr>
-        <w:t>Thr</w:t>
-      </w:r>
-      <w:proofErr w:type="spellEnd"/>
-      <w:r>
-        <w:rPr>
-          <w:rFonts w:ascii="Calibri" w:hAnsi="Calibri" w:cs="Calibri"/>
-        </w:rPr>
-        <w:t>-&gt;Val, Tyr-&gt;</w:t>
-      </w:r>
-      <w:proofErr w:type="spellStart"/>
-      <w:r>
-        <w:rPr>
-          <w:rFonts w:ascii="Calibri" w:hAnsi="Calibri" w:cs="Calibri"/>
-        </w:rPr>
-        <w:t>Phe</w:t>
-      </w:r>
-      <w:proofErr w:type="spellEnd"/>
-      <w:r>
-        <w:rPr>
-          <w:rFonts w:ascii="Calibri" w:hAnsi="Calibri" w:cs="Calibri"/>
-        </w:rPr>
-        <w:t>, and Ser-&gt;Al</w:t>
+        <w:t>: Thr-&gt;Val, Tyr-&gt;Phe, and Ser-&gt;Al</w:t>
       </w:r>
       <w:r>
         <w:rPr>
@@ -16917,16 +16375,8 @@
         <w:rPr>
           <w:rFonts w:ascii="Calibri" w:hAnsi="Calibri" w:cs="Calibri"/>
         </w:rPr>
-        <w:t xml:space="preserve"> as </w:t>
-      </w:r>
-      <w:proofErr w:type="spellStart"/>
-      <w:r>
-        <w:rPr>
-          <w:rFonts w:ascii="Calibri" w:hAnsi="Calibri" w:cs="Calibri"/>
-        </w:rPr>
-        <w:t>gblocks</w:t>
-      </w:r>
-      <w:proofErr w:type="spellEnd"/>
+        <w:t xml:space="preserve"> as gblocks</w:t>
+      </w:r>
       <w:r>
         <w:rPr>
           <w:rFonts w:ascii="Calibri" w:hAnsi="Calibri" w:cs="Calibri"/>
@@ -17940,7 +17390,6 @@
           <w:bCs/>
         </w:rPr>
       </w:pPr>
-      <w:proofErr w:type="spellStart"/>
       <w:r>
         <w:rPr>
           <w:rFonts w:ascii="Calibri" w:hAnsi="Calibri" w:cs="Calibri"/>
@@ -17949,7 +17398,6 @@
         </w:rPr>
         <w:t>seqDesign</w:t>
       </w:r>
-      <w:proofErr w:type="spellEnd"/>
     </w:p>
     <w:tbl>
       <w:tblPr>
@@ -18052,19 +17500,11 @@
                 <w:rFonts w:ascii="Calibri" w:hAnsi="Calibri" w:cs="Calibri"/>
               </w:rPr>
             </w:pPr>
-            <w:proofErr w:type="spellStart"/>
             <w:r>
               <w:rPr>
                 <w:rFonts w:ascii="Calibri" w:hAnsi="Calibri" w:cs="Calibri"/>
               </w:rPr>
-              <w:t>bbRepack</w:t>
-            </w:r>
-            <w:proofErr w:type="spellEnd"/>
-            <w:r>
-              <w:rPr>
-                <w:rFonts w:ascii="Calibri" w:hAnsi="Calibri" w:cs="Calibri"/>
-              </w:rPr>
-              <w:t>_#.out</w:t>
+              <w:t>bbRepack_#.out</w:t>
             </w:r>
           </w:p>
         </w:tc>
@@ -18120,16 +17560,8 @@
               <w:rPr>
                 <w:rFonts w:ascii="Calibri" w:hAnsi="Calibri" w:cs="Calibri"/>
               </w:rPr>
-              <w:t xml:space="preserve">Structural trajectory for the backbone </w:t>
+              <w:t>Structural trajectory for the backbone repack</w:t>
             </w:r>
-            <w:proofErr w:type="gramStart"/>
-            <w:r>
-              <w:rPr>
-                <w:rFonts w:ascii="Calibri" w:hAnsi="Calibri" w:cs="Calibri"/>
-              </w:rPr>
-              <w:t>repack</w:t>
-            </w:r>
-            <w:proofErr w:type="gramEnd"/>
           </w:p>
         </w:tc>
       </w:tr>
@@ -18182,14 +17614,12 @@
                 <w:rFonts w:ascii="Calibri" w:hAnsi="Calibri" w:cs="Calibri"/>
               </w:rPr>
             </w:pPr>
-            <w:proofErr w:type="spellStart"/>
             <w:r>
               <w:rPr>
                 <w:rFonts w:ascii="Calibri" w:hAnsi="Calibri" w:cs="Calibri"/>
               </w:rPr>
               <w:t>errors.out</w:t>
             </w:r>
-            <w:proofErr w:type="spellEnd"/>
           </w:p>
         </w:tc>
         <w:tc>
@@ -18222,14 +17652,12 @@
                 <w:rFonts w:ascii="Calibri" w:hAnsi="Calibri" w:cs="Calibri"/>
               </w:rPr>
             </w:pPr>
-            <w:proofErr w:type="spellStart"/>
             <w:r>
               <w:rPr>
                 <w:rFonts w:ascii="Calibri" w:hAnsi="Calibri" w:cs="Calibri"/>
               </w:rPr>
               <w:t>rerun.config</w:t>
             </w:r>
-            <w:proofErr w:type="spellEnd"/>
           </w:p>
         </w:tc>
         <w:tc>
@@ -18280,33 +17708,11 @@
                 <w:rFonts w:ascii="Calibri" w:hAnsi="Calibri" w:cs="Calibri"/>
               </w:rPr>
             </w:pPr>
-            <w:proofErr w:type="spellStart"/>
             <w:r>
               <w:rPr>
                 <w:rFonts w:ascii="Calibri" w:hAnsi="Calibri" w:cs="Calibri"/>
               </w:rPr>
-              <w:t>Pdb</w:t>
-            </w:r>
-            <w:proofErr w:type="spellEnd"/>
-            <w:r>
-              <w:rPr>
-                <w:rFonts w:ascii="Calibri" w:hAnsi="Calibri" w:cs="Calibri"/>
-              </w:rPr>
-              <w:t xml:space="preserve"> for each design </w:t>
-            </w:r>
-            <w:proofErr w:type="spellStart"/>
-            <w:r>
-              <w:rPr>
-                <w:rFonts w:ascii="Calibri" w:hAnsi="Calibri" w:cs="Calibri"/>
-              </w:rPr>
-              <w:t>prebackbone</w:t>
-            </w:r>
-            <w:proofErr w:type="spellEnd"/>
-            <w:r>
-              <w:rPr>
-                <w:rFonts w:ascii="Calibri" w:hAnsi="Calibri" w:cs="Calibri"/>
-              </w:rPr>
-              <w:t xml:space="preserve"> repack</w:t>
+              <w:t>Pdb for each design prebackbone repack</w:t>
             </w:r>
           </w:p>
         </w:tc>
@@ -18340,19 +17746,11 @@
                 <w:rFonts w:ascii="Calibri" w:hAnsi="Calibri" w:cs="Calibri"/>
               </w:rPr>
             </w:pPr>
-            <w:proofErr w:type="spellStart"/>
             <w:r>
               <w:rPr>
                 <w:rFonts w:ascii="Calibri" w:hAnsi="Calibri" w:cs="Calibri"/>
               </w:rPr>
-              <w:t>Pdb</w:t>
-            </w:r>
-            <w:proofErr w:type="spellEnd"/>
-            <w:r>
-              <w:rPr>
-                <w:rFonts w:ascii="Calibri" w:hAnsi="Calibri" w:cs="Calibri"/>
-              </w:rPr>
-              <w:t xml:space="preserve"> for the sequences accepted during the search trajectory for each design interface</w:t>
+              <w:t>Pdb for the sequences accepted during the search trajectory for each design interface</w:t>
             </w:r>
           </w:p>
         </w:tc>
@@ -18368,19 +17766,11 @@
                 <w:rFonts w:ascii="Calibri" w:hAnsi="Calibri" w:cs="Calibri"/>
               </w:rPr>
             </w:pPr>
-            <w:proofErr w:type="spellStart"/>
             <w:r>
               <w:rPr>
                 <w:rFonts w:ascii="Calibri" w:hAnsi="Calibri" w:cs="Calibri"/>
               </w:rPr>
-              <w:t>sequenceSearchEnergyLandscape</w:t>
-            </w:r>
-            <w:proofErr w:type="spellEnd"/>
-            <w:r>
-              <w:rPr>
-                <w:rFonts w:ascii="Calibri" w:hAnsi="Calibri" w:cs="Calibri"/>
-              </w:rPr>
-              <w:t>_#.out</w:t>
+              <w:t>sequenceSearchEnergyLandscape_#.out</w:t>
             </w:r>
           </w:p>
         </w:tc>
@@ -18414,14 +17804,12 @@
                 <w:rFonts w:ascii="Calibri" w:hAnsi="Calibri" w:cs="Calibri"/>
               </w:rPr>
             </w:pPr>
-            <w:proofErr w:type="spellStart"/>
             <w:r>
               <w:rPr>
                 <w:rFonts w:ascii="Calibri" w:hAnsi="Calibri" w:cs="Calibri"/>
               </w:rPr>
               <w:t>summary.out</w:t>
             </w:r>
-            <w:proofErr w:type="spellEnd"/>
           </w:p>
         </w:tc>
         <w:tc>
@@ -18472,33 +17860,11 @@
                 <w:rFonts w:ascii="Calibri" w:hAnsi="Calibri" w:cs="Calibri"/>
               </w:rPr>
             </w:pPr>
-            <w:proofErr w:type="spellStart"/>
             <w:r>
               <w:rPr>
                 <w:rFonts w:ascii="Calibri" w:hAnsi="Calibri" w:cs="Calibri"/>
               </w:rPr>
-              <w:t>Pdb</w:t>
-            </w:r>
-            <w:proofErr w:type="spellEnd"/>
-            <w:r>
-              <w:rPr>
-                <w:rFonts w:ascii="Calibri" w:hAnsi="Calibri" w:cs="Calibri"/>
-              </w:rPr>
-              <w:t xml:space="preserve"> for the input design geometry, with the </w:t>
-            </w:r>
-            <w:proofErr w:type="spellStart"/>
-            <w:r>
-              <w:rPr>
-                <w:rFonts w:ascii="Calibri" w:hAnsi="Calibri" w:cs="Calibri"/>
-              </w:rPr>
-              <w:t>vdW</w:t>
-            </w:r>
-            <w:proofErr w:type="spellEnd"/>
-            <w:r>
-              <w:rPr>
-                <w:rFonts w:ascii="Calibri" w:hAnsi="Calibri" w:cs="Calibri"/>
-              </w:rPr>
-              <w:t xml:space="preserve"> energy output from the clashing check</w:t>
+              <w:t>Pdb for the input design geometry, with the vdW energy output from the clashing check</w:t>
             </w:r>
           </w:p>
         </w:tc>
@@ -18519,7 +17885,6 @@
           <w:bCs/>
         </w:rPr>
       </w:pPr>
-      <w:proofErr w:type="spellStart"/>
       <w:r>
         <w:rPr>
           <w:rFonts w:ascii="Calibri" w:hAnsi="Calibri" w:cs="Calibri"/>
@@ -18528,7 +17893,6 @@
         </w:rPr>
         <w:t>bbRepack</w:t>
       </w:r>
-      <w:proofErr w:type="spellEnd"/>
     </w:p>
     <w:tbl>
       <w:tblPr>
@@ -18653,21 +18017,7 @@
               <w:rPr>
                 <w:rFonts w:ascii="Calibri" w:hAnsi="Calibri" w:cs="Calibri"/>
               </w:rPr>
-              <w:t xml:space="preserve">Output file for each structure repack, with the time elapsed and the before and after </w:t>
-            </w:r>
-            <w:proofErr w:type="gramStart"/>
-            <w:r>
-              <w:rPr>
-                <w:rFonts w:ascii="Calibri" w:hAnsi="Calibri" w:cs="Calibri"/>
-              </w:rPr>
-              <w:t>repack</w:t>
-            </w:r>
-            <w:proofErr w:type="gramEnd"/>
-            <w:r>
-              <w:rPr>
-                <w:rFonts w:ascii="Calibri" w:hAnsi="Calibri" w:cs="Calibri"/>
-              </w:rPr>
-              <w:t xml:space="preserve"> energies</w:t>
+              <w:t>Output file for each structure repack, with the time elapsed and the before and after repack energies</w:t>
             </w:r>
           </w:p>
         </w:tc>
@@ -18683,14 +18033,12 @@
                 <w:rFonts w:ascii="Calibri" w:hAnsi="Calibri" w:cs="Calibri"/>
               </w:rPr>
             </w:pPr>
-            <w:proofErr w:type="spellStart"/>
             <w:r>
               <w:rPr>
                 <w:rFonts w:ascii="Calibri" w:hAnsi="Calibri" w:cs="Calibri"/>
               </w:rPr>
               <w:t>summary.out</w:t>
             </w:r>
-            <w:proofErr w:type="spellEnd"/>
           </w:p>
         </w:tc>
         <w:tc>
@@ -18762,14 +18110,12 @@
                 <w:rFonts w:ascii="Calibri" w:hAnsi="Calibri" w:cs="Calibri"/>
               </w:rPr>
             </w:pPr>
-            <w:proofErr w:type="spellStart"/>
             <w:r>
               <w:rPr>
                 <w:rFonts w:ascii="Calibri" w:hAnsi="Calibri" w:cs="Calibri"/>
               </w:rPr>
               <w:t>errors.out</w:t>
             </w:r>
-            <w:proofErr w:type="spellEnd"/>
           </w:p>
         </w:tc>
         <w:tc>
@@ -18820,28 +18166,12 @@
                 <w:rFonts w:ascii="Calibri" w:hAnsi="Calibri" w:cs="Calibri"/>
               </w:rPr>
             </w:pPr>
-            <w:proofErr w:type="spellStart"/>
             <w:r>
               <w:rPr>
                 <w:rFonts w:ascii="Calibri" w:hAnsi="Calibri" w:cs="Calibri"/>
               </w:rPr>
-              <w:t>Pdb</w:t>
+              <w:t>Pdb for the input sequence set at the geometry of the input pdb</w:t>
             </w:r>
-            <w:proofErr w:type="spellEnd"/>
-            <w:r>
-              <w:rPr>
-                <w:rFonts w:ascii="Calibri" w:hAnsi="Calibri" w:cs="Calibri"/>
-              </w:rPr>
-              <w:t xml:space="preserve"> for the input sequence set at the geometry of the input </w:t>
-            </w:r>
-            <w:proofErr w:type="spellStart"/>
-            <w:r>
-              <w:rPr>
-                <w:rFonts w:ascii="Calibri" w:hAnsi="Calibri" w:cs="Calibri"/>
-              </w:rPr>
-              <w:t>pdb</w:t>
-            </w:r>
-            <w:proofErr w:type="spellEnd"/>
           </w:p>
         </w:tc>
       </w:tr>
@@ -18878,21 +18208,7 @@
               <w:rPr>
                 <w:rFonts w:ascii="Calibri" w:hAnsi="Calibri" w:cs="Calibri"/>
               </w:rPr>
-              <w:t xml:space="preserve">Monomer </w:t>
-            </w:r>
-            <w:proofErr w:type="spellStart"/>
-            <w:r>
-              <w:rPr>
-                <w:rFonts w:ascii="Calibri" w:hAnsi="Calibri" w:cs="Calibri"/>
-              </w:rPr>
-              <w:t>pdb</w:t>
-            </w:r>
-            <w:proofErr w:type="spellEnd"/>
-            <w:r>
-              <w:rPr>
-                <w:rFonts w:ascii="Calibri" w:hAnsi="Calibri" w:cs="Calibri"/>
-              </w:rPr>
-              <w:t xml:space="preserve"> structure</w:t>
+              <w:t>Monomer pdb structure</w:t>
             </w:r>
           </w:p>
         </w:tc>
@@ -18908,14 +18224,12 @@
                 <w:rFonts w:ascii="Calibri" w:hAnsi="Calibri" w:cs="Calibri"/>
               </w:rPr>
             </w:pPr>
-            <w:proofErr w:type="spellStart"/>
             <w:r>
               <w:rPr>
                 <w:rFonts w:ascii="Calibri" w:hAnsi="Calibri" w:cs="Calibri"/>
               </w:rPr>
               <w:t>rerun.config</w:t>
             </w:r>
-            <w:proofErr w:type="spellEnd"/>
           </w:p>
         </w:tc>
         <w:tc>
@@ -18970,16 +18284,8 @@
               <w:rPr>
                 <w:rFonts w:ascii="Calibri" w:hAnsi="Calibri" w:cs="Calibri"/>
               </w:rPr>
-              <w:t xml:space="preserve">Copied structure of the input </w:t>
+              <w:t>Copied structure of the input pdb</w:t>
             </w:r>
-            <w:proofErr w:type="spellStart"/>
-            <w:r>
-              <w:rPr>
-                <w:rFonts w:ascii="Calibri" w:hAnsi="Calibri" w:cs="Calibri"/>
-              </w:rPr>
-              <w:t>pdb</w:t>
-            </w:r>
-            <w:proofErr w:type="spellEnd"/>
           </w:p>
         </w:tc>
       </w:tr>
@@ -19018,45 +18324,25 @@
           <w:b/>
           <w:bCs/>
         </w:rPr>
-        <w:t xml:space="preserve">…whatever used to get </w:t>
-      </w:r>
-      <w:proofErr w:type="spellStart"/>
-      <w:r>
+        <w:t>…whatever used to get kdes and such…</w:t>
+      </w:r>
+    </w:p>
+    <w:p>
+      <w:pPr>
         <w:rPr>
           <w:rFonts w:ascii="Calibri" w:hAnsi="Calibri" w:cs="Calibri"/>
           <w:b/>
           <w:bCs/>
         </w:rPr>
-        <w:t>kdes</w:t>
-      </w:r>
-      <w:proofErr w:type="spellEnd"/>
+      </w:pPr>
       <w:r>
         <w:rPr>
           <w:rFonts w:ascii="Calibri" w:hAnsi="Calibri" w:cs="Calibri"/>
           <w:b/>
           <w:bCs/>
         </w:rPr>
-        <w:t xml:space="preserve"> and such…</w:t>
-      </w:r>
-    </w:p>
-    <w:p>
-      <w:pPr>
-        <w:rPr>
-          <w:rFonts w:ascii="Calibri" w:hAnsi="Calibri" w:cs="Calibri"/>
-          <w:b/>
-          <w:bCs/>
-        </w:rPr>
-      </w:pPr>
-      <w:proofErr w:type="spellStart"/>
-      <w:r>
-        <w:rPr>
-          <w:rFonts w:ascii="Calibri" w:hAnsi="Calibri" w:cs="Calibri"/>
-          <w:b/>
-          <w:bCs/>
-        </w:rPr>
         <w:t>ngsReconstruction</w:t>
       </w:r>
-      <w:proofErr w:type="spellEnd"/>
     </w:p>
     <w:tbl>
       <w:tblPr>
@@ -19197,21 +18483,7 @@
               <w:rPr>
                 <w:rFonts w:ascii="Calibri" w:hAnsi="Calibri" w:cs="Calibri"/>
               </w:rPr>
-              <w:t xml:space="preserve">onverts the </w:t>
-            </w:r>
-            <w:proofErr w:type="spellStart"/>
-            <w:r>
-              <w:rPr>
-                <w:rFonts w:ascii="Calibri" w:hAnsi="Calibri" w:cs="Calibri"/>
-              </w:rPr>
-              <w:t>fastq</w:t>
-            </w:r>
-            <w:proofErr w:type="spellEnd"/>
-            <w:r>
-              <w:rPr>
-                <w:rFonts w:ascii="Calibri" w:hAnsi="Calibri" w:cs="Calibri"/>
-              </w:rPr>
-              <w:t xml:space="preserve"> NGS data to a txt file that can be analyzed</w:t>
+              <w:t>onverts the fastq NGS data to a txt file that can be analyzed</w:t>
             </w:r>
           </w:p>
         </w:tc>
@@ -19276,7 +18548,6 @@
           <w:bCs/>
         </w:rPr>
       </w:pPr>
-      <w:proofErr w:type="spellStart"/>
       <w:r>
         <w:rPr>
           <w:rFonts w:ascii="Calibri" w:hAnsi="Calibri" w:cs="Calibri"/>
@@ -19285,7 +18556,6 @@
         </w:rPr>
         <w:t>toxgreenConversion</w:t>
       </w:r>
-      <w:proofErr w:type="spellEnd"/>
     </w:p>
     <w:tbl>
       <w:tblPr>
@@ -19475,30 +18745,8 @@
               <w:rPr>
                 <w:rFonts w:ascii="Calibri" w:hAnsi="Calibri" w:cs="Calibri"/>
               </w:rPr>
-              <w:t xml:space="preserve">utputs the design computational data with their sequences and filters the data standard deviation; removes sequences with fluorescence &lt; 0 or where fluorescence – </w:t>
+              <w:t>utputs the design computational data with their sequences and filters the data standard deviation; removes sequences with fluorescence &lt; 0 or where fluorescence – stddev &lt; 0; outputs are used in pdbOptimizationAnalysis</w:t>
             </w:r>
-            <w:proofErr w:type="spellStart"/>
-            <w:r>
-              <w:rPr>
-                <w:rFonts w:ascii="Calibri" w:hAnsi="Calibri" w:cs="Calibri"/>
-              </w:rPr>
-              <w:t>stddev</w:t>
-            </w:r>
-            <w:proofErr w:type="spellEnd"/>
-            <w:r>
-              <w:rPr>
-                <w:rFonts w:ascii="Calibri" w:hAnsi="Calibri" w:cs="Calibri"/>
-              </w:rPr>
-              <w:t xml:space="preserve"> &lt; 0; outputs are used in </w:t>
-            </w:r>
-            <w:proofErr w:type="spellStart"/>
-            <w:r>
-              <w:rPr>
-                <w:rFonts w:ascii="Calibri" w:hAnsi="Calibri" w:cs="Calibri"/>
-              </w:rPr>
-              <w:t>pdbOptimizationAnalysis</w:t>
-            </w:r>
-            <w:proofErr w:type="spellEnd"/>
           </w:p>
         </w:tc>
       </w:tr>
@@ -19518,7 +18766,6 @@
           <w:bCs/>
         </w:rPr>
       </w:pPr>
-      <w:proofErr w:type="spellStart"/>
       <w:r>
         <w:rPr>
           <w:rFonts w:ascii="Calibri" w:hAnsi="Calibri" w:cs="Calibri"/>
@@ -19527,7 +18774,6 @@
         </w:rPr>
         <w:t>pdbOptimizationAnalysis</w:t>
       </w:r>
-      <w:proofErr w:type="spellEnd"/>
     </w:p>
     <w:tbl>
       <w:tblPr>
@@ -19728,21 +18974,7 @@
               <w:rPr>
                 <w:rFonts w:ascii="Calibri" w:hAnsi="Calibri" w:cs="Calibri"/>
               </w:rPr>
-              <w:t xml:space="preserve">Compiles the energyFile.csv from </w:t>
-            </w:r>
-            <w:proofErr w:type="spellStart"/>
-            <w:r>
-              <w:rPr>
-                <w:rFonts w:ascii="Calibri" w:hAnsi="Calibri" w:cs="Calibri"/>
-              </w:rPr>
-              <w:t>bbRepack</w:t>
-            </w:r>
-            <w:proofErr w:type="spellEnd"/>
-            <w:r>
-              <w:rPr>
-                <w:rFonts w:ascii="Calibri" w:hAnsi="Calibri" w:cs="Calibri"/>
-              </w:rPr>
-              <w:t xml:space="preserve"> to use in this analysis</w:t>
+              <w:t>Compiles the energyFile.csv from bbRepack to use in this analysis</w:t>
             </w:r>
           </w:p>
         </w:tc>
@@ -19780,21 +19012,7 @@
               <w:rPr>
                 <w:rFonts w:ascii="Calibri" w:hAnsi="Calibri" w:cs="Calibri"/>
               </w:rPr>
-              <w:t xml:space="preserve">Appends the fluorescence and </w:t>
-            </w:r>
-            <w:proofErr w:type="spellStart"/>
-            <w:r>
-              <w:rPr>
-                <w:rFonts w:ascii="Calibri" w:hAnsi="Calibri" w:cs="Calibri"/>
-              </w:rPr>
-              <w:t>percentGpA</w:t>
-            </w:r>
-            <w:proofErr w:type="spellEnd"/>
-            <w:r>
-              <w:rPr>
-                <w:rFonts w:ascii="Calibri" w:hAnsi="Calibri" w:cs="Calibri"/>
-              </w:rPr>
-              <w:t xml:space="preserve"> data to the energy data</w:t>
+              <w:t>Appends the fluorescence and percentGpA data to the energy data</w:t>
             </w:r>
           </w:p>
         </w:tc>
@@ -19915,21 +19133,7 @@
               <w:rPr>
                 <w:rFonts w:ascii="Calibri" w:hAnsi="Calibri" w:cs="Calibri"/>
               </w:rPr>
-              <w:t xml:space="preserve">utputs the </w:t>
-            </w:r>
-            <w:proofErr w:type="spellStart"/>
-            <w:r>
-              <w:rPr>
-                <w:rFonts w:ascii="Calibri" w:hAnsi="Calibri" w:cs="Calibri"/>
-              </w:rPr>
-              <w:t>kde</w:t>
-            </w:r>
-            <w:proofErr w:type="spellEnd"/>
-            <w:r>
-              <w:rPr>
-                <w:rFonts w:ascii="Calibri" w:hAnsi="Calibri" w:cs="Calibri"/>
-              </w:rPr>
-              <w:t xml:space="preserve"> plots for each dataset</w:t>
+              <w:t>utputs the kde plots for each dataset</w:t>
             </w:r>
           </w:p>
         </w:tc>
@@ -19967,16 +19171,8 @@
               <w:rPr>
                 <w:rFonts w:ascii="Calibri" w:hAnsi="Calibri" w:cs="Calibri"/>
               </w:rPr>
-              <w:t xml:space="preserve">Converts the fluorescence data to </w:t>
+              <w:t>Converts the fluorescence data to deltaG</w:t>
             </w:r>
-            <w:proofErr w:type="spellStart"/>
-            <w:r>
-              <w:rPr>
-                <w:rFonts w:ascii="Calibri" w:hAnsi="Calibri" w:cs="Calibri"/>
-              </w:rPr>
-              <w:t>deltaG</w:t>
-            </w:r>
-            <w:proofErr w:type="spellEnd"/>
           </w:p>
         </w:tc>
       </w:tr>
@@ -20013,21 +19209,7 @@
               <w:rPr>
                 <w:rFonts w:ascii="Calibri" w:hAnsi="Calibri" w:cs="Calibri"/>
               </w:rPr>
-              <w:t xml:space="preserve">Graphs the </w:t>
-            </w:r>
-            <w:proofErr w:type="spellStart"/>
-            <w:r>
-              <w:rPr>
-                <w:rFonts w:ascii="Calibri" w:hAnsi="Calibri" w:cs="Calibri"/>
-              </w:rPr>
-              <w:t>deltaG</w:t>
-            </w:r>
-            <w:proofErr w:type="spellEnd"/>
-            <w:r>
-              <w:rPr>
-                <w:rFonts w:ascii="Calibri" w:hAnsi="Calibri" w:cs="Calibri"/>
-              </w:rPr>
-              <w:t xml:space="preserve"> data</w:t>
+              <w:t>Graphs the deltaG data</w:t>
             </w:r>
           </w:p>
         </w:tc>
@@ -20065,16 +19247,8 @@
               <w:rPr>
                 <w:rFonts w:ascii="Calibri" w:hAnsi="Calibri" w:cs="Calibri"/>
               </w:rPr>
-              <w:t>Outputs plots of the energy data against the fluorescence and %</w:t>
+              <w:t>Outputs plots of the energy data against the fluorescence and %GpA</w:t>
             </w:r>
-            <w:proofErr w:type="spellStart"/>
-            <w:r>
-              <w:rPr>
-                <w:rFonts w:ascii="Calibri" w:hAnsi="Calibri" w:cs="Calibri"/>
-              </w:rPr>
-              <w:t>GpA</w:t>
-            </w:r>
-            <w:proofErr w:type="spellEnd"/>
           </w:p>
         </w:tc>
       </w:tr>
@@ -20096,7 +19270,6 @@
           <w:bCs/>
         </w:rPr>
       </w:pPr>
-      <w:proofErr w:type="spellStart"/>
       <w:r>
         <w:rPr>
           <w:rFonts w:ascii="Calibri" w:hAnsi="Calibri" w:cs="Calibri"/>
@@ -20105,7 +19278,6 @@
         </w:rPr>
         <w:t>sequenceAnalysis</w:t>
       </w:r>
-      <w:proofErr w:type="spellEnd"/>
     </w:p>
     <w:tbl>
       <w:tblPr>
@@ -20230,21 +19402,7 @@
               <w:rPr>
                 <w:rFonts w:ascii="Calibri" w:hAnsi="Calibri" w:cs="Calibri"/>
               </w:rPr>
-              <w:t xml:space="preserve">Using the mutant and sequence files from the clash filtered data in </w:t>
-            </w:r>
-            <w:proofErr w:type="spellStart"/>
-            <w:r>
-              <w:rPr>
-                <w:rFonts w:ascii="Calibri" w:hAnsi="Calibri" w:cs="Calibri"/>
-              </w:rPr>
-              <w:t>pdbOptimizationAnalysis</w:t>
-            </w:r>
-            <w:proofErr w:type="spellEnd"/>
-            <w:r>
-              <w:rPr>
-                <w:rFonts w:ascii="Calibri" w:hAnsi="Calibri" w:cs="Calibri"/>
-              </w:rPr>
-              <w:t>, adds columns for analysis (WT and mutant AA, position of mutation, Type of sequence WT, Clash, Void)</w:t>
+              <w:t>Using the mutant and sequence files from the clash filtered data in pdbOptimizationAnalysis, adds columns for analysis (WT and mutant AA, position of mutation, Type of sequence WT, Clash, Void)</w:t>
             </w:r>
           </w:p>
         </w:tc>
@@ -20388,61 +19546,17 @@
           <w:rFonts w:ascii="Calibri" w:hAnsi="Calibri" w:cs="Calibri"/>
         </w:rPr>
       </w:pPr>
-      <w:proofErr w:type="spellStart"/>
       <w:r>
         <w:rPr>
           <w:rFonts w:ascii="Calibri" w:hAnsi="Calibri" w:cs="Calibri"/>
         </w:rPr>
         <w:t>hbondAnalysis</w:t>
       </w:r>
-      <w:proofErr w:type="spellEnd"/>
-      <w:r>
-        <w:rPr>
-          <w:rFonts w:ascii="Calibri" w:hAnsi="Calibri" w:cs="Calibri"/>
-        </w:rPr>
-        <w:t xml:space="preserve"> and </w:t>
-      </w:r>
-      <w:proofErr w:type="spellStart"/>
-      <w:r>
-        <w:rPr>
-          <w:rFonts w:ascii="Calibri" w:hAnsi="Calibri" w:cs="Calibri"/>
-        </w:rPr>
-        <w:t>structureAnalysis</w:t>
-      </w:r>
-      <w:proofErr w:type="spellEnd"/>
-      <w:r>
-        <w:rPr>
-          <w:rFonts w:ascii="Calibri" w:hAnsi="Calibri" w:cs="Calibri"/>
-        </w:rPr>
-        <w:t xml:space="preserve"> are currently separate…maybe compile those in the </w:t>
-      </w:r>
-      <w:proofErr w:type="spellStart"/>
-      <w:r>
-        <w:rPr>
-          <w:rFonts w:ascii="Calibri" w:hAnsi="Calibri" w:cs="Calibri"/>
-        </w:rPr>
-        <w:t>runAllAnalysis</w:t>
-      </w:r>
-      <w:proofErr w:type="spellEnd"/>
-      <w:r>
-        <w:rPr>
-          <w:rFonts w:ascii="Calibri" w:hAnsi="Calibri" w:cs="Calibri"/>
-        </w:rPr>
-        <w:t xml:space="preserve"> if I can? I think definitely at least the </w:t>
-      </w:r>
-      <w:proofErr w:type="spellStart"/>
-      <w:r>
-        <w:rPr>
-          <w:rFonts w:ascii="Calibri" w:hAnsi="Calibri" w:cs="Calibri"/>
-        </w:rPr>
-        <w:t>hbond</w:t>
-      </w:r>
-      <w:proofErr w:type="spellEnd"/>
-      <w:r>
-        <w:rPr>
-          <w:rFonts w:ascii="Calibri" w:hAnsi="Calibri" w:cs="Calibri"/>
-        </w:rPr>
-        <w:t xml:space="preserve"> stuff if that data comes up looking good.</w:t>
+      <w:r>
+        <w:rPr>
+          <w:rFonts w:ascii="Calibri" w:hAnsi="Calibri" w:cs="Calibri"/>
+        </w:rPr>
+        <w:t xml:space="preserve"> and structureAnalysis are currently separate…maybe compile those in the runAllAnalysis if I can? I think definitely at least the hbond stuff if that data comes up looking good.</w:t>
       </w:r>
     </w:p>
     <w:p>
